--- a/public/files/1. Interview.docx
+++ b/public/files/1. Interview.docx
@@ -1,6 +1,6 @@
 
 <file path=word/document.xml><?xml version="1.0" encoding="utf-8"?>
-<w:document xmlns:wpc="http://schemas.microsoft.com/office/word/2010/wordprocessingCanvas" xmlns:cx="http://schemas.microsoft.com/office/drawing/2014/chartex" xmlns:cx1="http://schemas.microsoft.com/office/drawing/2015/9/8/chartex" xmlns:mc="http://schemas.openxmlformats.org/markup-compatibility/2006" xmlns:o="urn:schemas-microsoft-com:office:office" xmlns:r="http://schemas.openxmlformats.org/officeDocument/2006/relationships" xmlns:m="http://schemas.openxmlformats.org/officeDocument/2006/math" xmlns:v="urn:schemas-microsoft-com:vml" xmlns:wp14="http://schemas.microsoft.com/office/word/2010/wordprocessingDrawing" xmlns:wp="http://schemas.openxmlformats.org/drawingml/2006/wordprocessingDrawing" xmlns:w10="urn:schemas-microsoft-com:office:word" xmlns:w="http://schemas.openxmlformats.org/wordprocessingml/2006/main" xmlns:w14="http://schemas.microsoft.com/office/word/2010/wordml" xmlns:w15="http://schemas.microsoft.com/office/word/2012/wordml" xmlns:w16se="http://schemas.microsoft.com/office/word/2015/wordml/symex" xmlns:wpg="http://schemas.microsoft.com/office/word/2010/wordprocessingGroup" xmlns:wpi="http://schemas.microsoft.com/office/word/2010/wordprocessingInk" xmlns:wne="http://schemas.microsoft.com/office/word/2006/wordml" xmlns:wps="http://schemas.microsoft.com/office/word/2010/wordprocessingShape" mc:Ignorable="w14 w15 w16se wp14">
+<w:document xmlns:wpc="http://schemas.microsoft.com/office/word/2010/wordprocessingCanvas" xmlns:mc="http://schemas.openxmlformats.org/markup-compatibility/2006" xmlns:o="urn:schemas-microsoft-com:office:office" xmlns:r="http://schemas.openxmlformats.org/officeDocument/2006/relationships" xmlns:m="http://schemas.openxmlformats.org/officeDocument/2006/math" xmlns:v="urn:schemas-microsoft-com:vml" xmlns:wp14="http://schemas.microsoft.com/office/word/2010/wordprocessingDrawing" xmlns:wp="http://schemas.openxmlformats.org/drawingml/2006/wordprocessingDrawing" xmlns:w="http://schemas.openxmlformats.org/wordprocessingml/2006/main" xmlns:w14="http://schemas.microsoft.com/office/word/2010/wordml" xmlns:w10="urn:schemas-microsoft-com:office:word" xmlns:w15="http://schemas.microsoft.com/office/word/2012/wordml" xmlns:wpg="http://schemas.microsoft.com/office/word/2010/wordprocessingGroup" xmlns:wpi="http://schemas.microsoft.com/office/word/2010/wordprocessingInk" xmlns:wne="http://schemas.microsoft.com/office/word/2006/wordml" xmlns:wps="http://schemas.microsoft.com/office/word/2010/wordprocessingShape" xmlns:wpsCustomData="http://www.wps.cn/officeDocument/2013/wpsCustomData" mc:Ignorable="w14 w15 wp14">
   <w:body>
     <w:p>
       <w:pPr>
@@ -20,7 +20,7 @@
     </w:p>
     <w:p>
       <w:pPr>
-        <w:pStyle w:val="BodyText"/>
+        <w:pStyle w:val="11"/>
         <w:ind w:left="4038"/>
         <w:rPr>
           <w:rFonts w:ascii="Calibri"/>
@@ -30,12 +30,11 @@
       <w:r>
         <w:rPr>
           <w:rFonts w:ascii="Calibri"/>
-          <w:noProof/>
           <w:sz w:val="20"/>
         </w:rPr>
         <w:drawing>
-          <wp:inline distT="0" distB="0" distL="0" distR="0" wp14:anchorId="1ABE3C0F" wp14:editId="0F12D0B0">
-            <wp:extent cx="1436691" cy="911542"/>
+          <wp:inline distT="0" distB="0" distL="0" distR="0">
+            <wp:extent cx="1436370" cy="911225"/>
             <wp:effectExtent l="0" t="0" r="0" b="0"/>
             <wp:docPr id="1" name="image1.jpeg"/>
             <wp:cNvGraphicFramePr>
@@ -46,10 +45,12 @@
                 <pic:pic xmlns:pic="http://schemas.openxmlformats.org/drawingml/2006/picture">
                   <pic:nvPicPr>
                     <pic:cNvPr id="1" name="image1.jpeg"/>
-                    <pic:cNvPicPr/>
+                    <pic:cNvPicPr>
+                      <a:picLocks noChangeAspect="1"/>
+                    </pic:cNvPicPr>
                   </pic:nvPicPr>
                   <pic:blipFill>
-                    <a:blip r:embed="rId6" cstate="print"/>
+                    <a:blip r:embed="rId4" cstate="print"/>
                     <a:stretch>
                       <a:fillRect/>
                     </a:stretch>
@@ -72,7 +73,7 @@
     </w:p>
     <w:p>
       <w:pPr>
-        <w:pStyle w:val="BodyText"/>
+        <w:pStyle w:val="11"/>
         <w:spacing w:before="3"/>
         <w:rPr>
           <w:rFonts w:ascii="Calibri"/>
@@ -83,7 +84,7 @@
     </w:p>
     <w:p>
       <w:pPr>
-        <w:pStyle w:val="Heading4"/>
+        <w:pStyle w:val="5"/>
         <w:ind w:left="107" w:right="824"/>
       </w:pPr>
       <w:bookmarkStart w:id="0" w:name="QBC_02_Interview_Form.pdf_(p.2)"/>
@@ -103,7 +104,7 @@
     </w:p>
     <w:p>
       <w:pPr>
-        <w:pStyle w:val="BodyText"/>
+        <w:pStyle w:val="11"/>
         <w:rPr>
           <w:b/>
           <w:sz w:val="30"/>
@@ -112,7 +113,7 @@
     </w:p>
     <w:p>
       <w:pPr>
-        <w:pStyle w:val="Heading5"/>
+        <w:pStyle w:val="6"/>
         <w:tabs>
           <w:tab w:val="left" w:pos="3204"/>
           <w:tab w:val="left" w:pos="7395"/>
@@ -121,6 +122,7 @@
         <w:ind w:left="639"/>
         <w:rPr>
           <w:b w:val="0"/>
+          <w:highlight w:val="none"/>
         </w:rPr>
       </w:pPr>
       <w:r>
@@ -160,7 +162,7 @@
       <w:r>
         <w:rPr>
           <w:b w:val="0"/>
-          <w:highlight w:val="yellow"/>
+          <w:highlight w:val="none"/>
           <w:u w:val="thick"/>
         </w:rPr>
         <w:t>ALI RAZA</w:t>
@@ -168,6 +170,7 @@
       <w:r>
         <w:rPr>
           <w:b w:val="0"/>
+          <w:highlight w:val="none"/>
           <w:u w:val="thick"/>
         </w:rPr>
         <w:tab/>
@@ -175,9 +178,10 @@
     </w:p>
     <w:p>
       <w:pPr>
-        <w:pStyle w:val="BodyText"/>
+        <w:pStyle w:val="11"/>
         <w:rPr>
           <w:sz w:val="20"/>
+          <w:highlight w:val="none"/>
         </w:rPr>
       </w:pPr>
     </w:p>
@@ -191,12 +195,14 @@
         <w:ind w:left="639"/>
         <w:rPr>
           <w:sz w:val="24"/>
+          <w:highlight w:val="none"/>
         </w:rPr>
       </w:pPr>
       <w:r>
         <w:rPr>
           <w:b/>
           <w:sz w:val="24"/>
+          <w:highlight w:val="none"/>
         </w:rPr>
         <w:t>Job</w:t>
       </w:r>
@@ -205,6 +211,7 @@
           <w:b/>
           <w:spacing w:val="-3"/>
           <w:sz w:val="24"/>
+          <w:highlight w:val="none"/>
         </w:rPr>
         <w:t xml:space="preserve"> </w:t>
       </w:r>
@@ -212,6 +219,7 @@
         <w:rPr>
           <w:b/>
           <w:sz w:val="24"/>
+          <w:highlight w:val="none"/>
         </w:rPr>
         <w:t>title:</w:t>
       </w:r>
@@ -220,6 +228,7 @@
           <w:b/>
           <w:spacing w:val="-1"/>
           <w:sz w:val="24"/>
+          <w:highlight w:val="none"/>
         </w:rPr>
         <w:t xml:space="preserve"> </w:t>
       </w:r>
@@ -227,6 +236,7 @@
         <w:rPr>
           <w:w w:val="99"/>
           <w:sz w:val="24"/>
+          <w:highlight w:val="none"/>
           <w:u w:val="thick"/>
         </w:rPr>
         <w:t xml:space="preserve"> </w:t>
@@ -234,6 +244,7 @@
       <w:r>
         <w:rPr>
           <w:sz w:val="24"/>
+          <w:highlight w:val="none"/>
           <w:u w:val="thick"/>
         </w:rPr>
         <w:tab/>
@@ -241,7 +252,7 @@
       <w:r>
         <w:rPr>
           <w:sz w:val="24"/>
-          <w:highlight w:val="yellow"/>
+          <w:highlight w:val="none"/>
           <w:u w:val="thick"/>
         </w:rPr>
         <w:t>SECURITY OFFICER</w:t>
@@ -249,6 +260,7 @@
       <w:r>
         <w:rPr>
           <w:sz w:val="24"/>
+          <w:highlight w:val="none"/>
           <w:u w:val="thick"/>
         </w:rPr>
         <w:tab/>
@@ -256,15 +268,18 @@
     </w:p>
     <w:p>
       <w:pPr>
-        <w:pStyle w:val="BodyText"/>
+        <w:pStyle w:val="11"/>
         <w:rPr>
           <w:sz w:val="20"/>
+          <w:highlight w:val="none"/>
         </w:rPr>
       </w:pPr>
+      <w:bookmarkStart w:id="1" w:name="_GoBack"/>
+      <w:bookmarkEnd w:id="1"/>
     </w:p>
     <w:p>
       <w:pPr>
-        <w:pStyle w:val="Heading5"/>
+        <w:pStyle w:val="6"/>
         <w:tabs>
           <w:tab w:val="left" w:pos="7311"/>
           <w:tab w:val="left" w:pos="9665"/>
@@ -276,66 +291,70 @@
         </w:rPr>
       </w:pPr>
       <w:r>
+        <w:rPr>
+          <w:highlight w:val="none"/>
+        </w:rPr>
         <w:t>Name</w:t>
       </w:r>
       <w:r>
         <w:rPr>
           <w:spacing w:val="-2"/>
+          <w:highlight w:val="none"/>
         </w:rPr>
         <w:t xml:space="preserve"> </w:t>
       </w:r>
       <w:r>
+        <w:rPr>
+          <w:highlight w:val="none"/>
+        </w:rPr>
         <w:t>of</w:t>
       </w:r>
       <w:r>
         <w:rPr>
           <w:spacing w:val="-2"/>
+          <w:highlight w:val="none"/>
         </w:rPr>
         <w:t xml:space="preserve"> </w:t>
       </w:r>
       <w:r>
+        <w:rPr>
+          <w:highlight w:val="none"/>
+        </w:rPr>
         <w:t>interviewer:</w:t>
       </w:r>
       <w:r>
         <w:rPr>
           <w:spacing w:val="-2"/>
+          <w:highlight w:val="none"/>
         </w:rPr>
         <w:t xml:space="preserve"> </w:t>
       </w:r>
       <w:r>
         <w:rPr>
           <w:b w:val="0"/>
+          <w:highlight w:val="none"/>
           <w:u w:val="thick"/>
         </w:rPr>
-        <w:t>_</w:t>
+        <w:t>_MUHAMMAD TAYYAB KHALID</w:t>
       </w:r>
       <w:r>
         <w:rPr>
           <w:b w:val="0"/>
+          <w:highlight w:val="none"/>
           <w:u w:val="thick"/>
         </w:rPr>
-        <w:t>M</w:t>
-      </w:r>
-      <w:r>
-        <w:rPr>
-          <w:b w:val="0"/>
-          <w:u w:val="thick"/>
-        </w:rPr>
-        <w:t>UHAMMAD TAYYAB KHALID</w:t>
-      </w:r>
-      <w:r>
-        <w:rPr>
-          <w:b w:val="0"/>
-          <w:u w:val="thick"/>
-        </w:rPr>
         <w:tab/>
       </w:r>
       <w:r>
+        <w:rPr>
+          <w:highlight w:val="none"/>
+        </w:rPr>
         <w:t>Date:</w:t>
       </w:r>
       <w:r>
         <w:rPr>
           <w:spacing w:val="-1"/>
+          <w:highlight w:val="none"/>
         </w:rPr>
         <w:t xml:space="preserve"> </w:t>
       </w:r>
@@ -343,21 +362,11 @@
         <w:rPr>
           <w:b w:val="0"/>
           <w:w w:val="99"/>
+          <w:highlight w:val="none"/>
           <w:u w:val="single"/>
         </w:rPr>
-        <w:t xml:space="preserve"> </w:t>
-      </w:r>
-      <w:r>
-        <w:rPr>
-          <w:b w:val="0"/>
-          <w:w w:val="99"/>
-          <w:highlight w:val="yellow"/>
-          <w:u w:val="single"/>
-        </w:rPr>
-        <w:t>28/11/2024</w:t>
-      </w:r>
-      <w:bookmarkStart w:id="1" w:name="_GoBack"/>
-      <w:bookmarkEnd w:id="1"/>
+        <w:t xml:space="preserve"> 28/11/2024</w:t>
+      </w:r>
       <w:r>
         <w:rPr>
           <w:b w:val="0"/>
@@ -368,7 +377,7 @@
     </w:p>
     <w:p>
       <w:pPr>
-        <w:pStyle w:val="BodyText"/>
+        <w:pStyle w:val="11"/>
         <w:rPr>
           <w:sz w:val="20"/>
         </w:rPr>
@@ -376,7 +385,7 @@
     </w:p>
     <w:p>
       <w:pPr>
-        <w:pStyle w:val="BodyText"/>
+        <w:pStyle w:val="11"/>
         <w:rPr>
           <w:sz w:val="20"/>
         </w:rPr>
@@ -384,7 +393,7 @@
     </w:p>
     <w:p>
       <w:pPr>
-        <w:pStyle w:val="BodyText"/>
+        <w:pStyle w:val="11"/>
         <w:spacing w:before="3"/>
         <w:rPr>
           <w:sz w:val="16"/>
@@ -393,22 +402,24 @@
     </w:p>
     <w:tbl>
       <w:tblPr>
+        <w:tblStyle w:val="10"/>
         <w:tblW w:w="0" w:type="auto"/>
         <w:jc w:val="center"/>
         <w:tblBorders>
-          <w:top w:val="single" w:sz="4" w:space="0" w:color="000000"/>
-          <w:left w:val="single" w:sz="4" w:space="0" w:color="000000"/>
-          <w:bottom w:val="single" w:sz="4" w:space="0" w:color="000000"/>
-          <w:right w:val="single" w:sz="4" w:space="0" w:color="000000"/>
-          <w:insideH w:val="single" w:sz="4" w:space="0" w:color="000000"/>
-          <w:insideV w:val="single" w:sz="4" w:space="0" w:color="000000"/>
+          <w:top w:val="single" w:color="000000" w:sz="4" w:space="0"/>
+          <w:left w:val="single" w:color="000000" w:sz="4" w:space="0"/>
+          <w:bottom w:val="single" w:color="000000" w:sz="4" w:space="0"/>
+          <w:right w:val="single" w:color="000000" w:sz="4" w:space="0"/>
+          <w:insideH w:val="single" w:color="000000" w:sz="4" w:space="0"/>
+          <w:insideV w:val="single" w:color="000000" w:sz="4" w:space="0"/>
         </w:tblBorders>
         <w:tblLayout w:type="fixed"/>
         <w:tblCellMar>
+          <w:top w:w="0" w:type="dxa"/>
           <w:left w:w="0" w:type="dxa"/>
+          <w:bottom w:w="0" w:type="dxa"/>
           <w:right w:w="0" w:type="dxa"/>
         </w:tblCellMar>
-        <w:tblLook w:val="01E0" w:firstRow="1" w:lastRow="1" w:firstColumn="1" w:lastColumn="1" w:noHBand="0" w:noVBand="0"/>
       </w:tblPr>
       <w:tblGrid>
         <w:gridCol w:w="3211"/>
@@ -416,8 +427,24 @@
         <w:gridCol w:w="3921"/>
       </w:tblGrid>
       <w:tr>
+        <w:tblPrEx>
+          <w:tblBorders>
+            <w:top w:val="single" w:color="000000" w:sz="4" w:space="0"/>
+            <w:left w:val="single" w:color="000000" w:sz="4" w:space="0"/>
+            <w:bottom w:val="single" w:color="000000" w:sz="4" w:space="0"/>
+            <w:right w:val="single" w:color="000000" w:sz="4" w:space="0"/>
+            <w:insideH w:val="single" w:color="000000" w:sz="4" w:space="0"/>
+            <w:insideV w:val="single" w:color="000000" w:sz="4" w:space="0"/>
+          </w:tblBorders>
+          <w:tblCellMar>
+            <w:top w:w="0" w:type="dxa"/>
+            <w:left w:w="0" w:type="dxa"/>
+            <w:bottom w:w="0" w:type="dxa"/>
+            <w:right w:w="0" w:type="dxa"/>
+          </w:tblCellMar>
+        </w:tblPrEx>
         <w:trPr>
-          <w:trHeight w:val="897"/>
+          <w:trHeight w:val="897" w:hRule="atLeast"/>
           <w:jc w:val="center"/>
         </w:trPr>
         <w:tc>
@@ -426,7 +453,7 @@
           </w:tcPr>
           <w:p>
             <w:pPr>
-              <w:pStyle w:val="TableParagraph"/>
+              <w:pStyle w:val="15"/>
               <w:spacing w:before="9"/>
               <w:rPr>
                 <w:sz w:val="19"/>
@@ -435,7 +462,7 @@
           </w:p>
           <w:p>
             <w:pPr>
-              <w:pStyle w:val="TableParagraph"/>
+              <w:pStyle w:val="15"/>
               <w:spacing w:before="1"/>
               <w:ind w:left="993"/>
               <w:rPr>
@@ -458,7 +485,7 @@
           </w:tcPr>
           <w:p>
             <w:pPr>
-              <w:pStyle w:val="TableParagraph"/>
+              <w:pStyle w:val="15"/>
               <w:ind w:left="736" w:right="729" w:firstLine="1"/>
               <w:jc w:val="center"/>
               <w:rPr>
@@ -521,7 +548,7 @@
           </w:p>
           <w:p>
             <w:pPr>
-              <w:pStyle w:val="TableParagraph"/>
+              <w:pStyle w:val="15"/>
               <w:spacing w:line="228" w:lineRule="exact"/>
               <w:ind w:left="289" w:right="281"/>
               <w:jc w:val="center"/>
@@ -560,7 +587,7 @@
           </w:tcPr>
           <w:p>
             <w:pPr>
-              <w:pStyle w:val="TableParagraph"/>
+              <w:pStyle w:val="15"/>
               <w:spacing w:before="9"/>
               <w:rPr>
                 <w:sz w:val="19"/>
@@ -569,7 +596,7 @@
           </w:p>
           <w:p>
             <w:pPr>
-              <w:pStyle w:val="TableParagraph"/>
+              <w:pStyle w:val="15"/>
               <w:spacing w:before="1"/>
               <w:ind w:left="1056"/>
               <w:rPr>
@@ -618,8 +645,24 @@
         </w:tc>
       </w:tr>
       <w:tr>
+        <w:tblPrEx>
+          <w:tblBorders>
+            <w:top w:val="single" w:color="000000" w:sz="4" w:space="0"/>
+            <w:left w:val="single" w:color="000000" w:sz="4" w:space="0"/>
+            <w:bottom w:val="single" w:color="000000" w:sz="4" w:space="0"/>
+            <w:right w:val="single" w:color="000000" w:sz="4" w:space="0"/>
+            <w:insideH w:val="single" w:color="000000" w:sz="4" w:space="0"/>
+            <w:insideV w:val="single" w:color="000000" w:sz="4" w:space="0"/>
+          </w:tblBorders>
+          <w:tblCellMar>
+            <w:top w:w="0" w:type="dxa"/>
+            <w:left w:w="0" w:type="dxa"/>
+            <w:bottom w:w="0" w:type="dxa"/>
+            <w:right w:w="0" w:type="dxa"/>
+          </w:tblCellMar>
+        </w:tblPrEx>
         <w:trPr>
-          <w:trHeight w:val="1189"/>
+          <w:trHeight w:val="1189" w:hRule="atLeast"/>
           <w:jc w:val="center"/>
         </w:trPr>
         <w:tc>
@@ -628,15 +671,15 @@
           </w:tcPr>
           <w:p>
             <w:pPr>
-              <w:pStyle w:val="TableParagraph"/>
-              <w:rPr>
-                <w:sz w:val="20"/>
-              </w:rPr>
-            </w:pPr>
-          </w:p>
-          <w:p>
-            <w:pPr>
-              <w:pStyle w:val="TableParagraph"/>
+              <w:pStyle w:val="15"/>
+              <w:rPr>
+                <w:sz w:val="20"/>
+              </w:rPr>
+            </w:pPr>
+          </w:p>
+          <w:p>
+            <w:pPr>
+              <w:pStyle w:val="15"/>
               <w:ind w:left="107" w:right="2063"/>
               <w:rPr>
                 <w:sz w:val="20"/>
@@ -669,12 +712,12 @@
           </w:tcPr>
           <w:p>
             <w:pPr>
-              <w:pStyle w:val="TableParagraph"/>
-            </w:pPr>
-          </w:p>
-          <w:p>
-            <w:pPr>
-              <w:pStyle w:val="TableParagraph"/>
+              <w:pStyle w:val="15"/>
+            </w:pPr>
+          </w:p>
+          <w:p>
+            <w:pPr>
+              <w:pStyle w:val="15"/>
               <w:spacing w:before="1"/>
               <w:rPr>
                 <w:sz w:val="18"/>
@@ -683,7 +726,7 @@
           </w:p>
           <w:p>
             <w:pPr>
-              <w:pStyle w:val="TableParagraph"/>
+              <w:pStyle w:val="15"/>
               <w:ind w:left="289" w:right="283"/>
               <w:jc w:val="center"/>
               <w:rPr>
@@ -746,13 +789,7 @@
               <w:rPr>
                 <w:sz w:val="20"/>
               </w:rPr>
-              <w:t xml:space="preserve">6 </w:t>
-            </w:r>
-            <w:r>
-              <w:rPr>
-                <w:sz w:val="20"/>
-              </w:rPr>
-              <w:t>7</w:t>
+              <w:t>6 7</w:t>
             </w:r>
             <w:r>
               <w:rPr>
@@ -796,7 +833,7 @@
           </w:tcPr>
           <w:p>
             <w:pPr>
-              <w:pStyle w:val="TableParagraph"/>
+              <w:pStyle w:val="15"/>
               <w:jc w:val="center"/>
               <w:rPr>
                 <w:sz w:val="20"/>
@@ -812,8 +849,24 @@
         </w:tc>
       </w:tr>
       <w:tr>
+        <w:tblPrEx>
+          <w:tblBorders>
+            <w:top w:val="single" w:color="000000" w:sz="4" w:space="0"/>
+            <w:left w:val="single" w:color="000000" w:sz="4" w:space="0"/>
+            <w:bottom w:val="single" w:color="000000" w:sz="4" w:space="0"/>
+            <w:right w:val="single" w:color="000000" w:sz="4" w:space="0"/>
+            <w:insideH w:val="single" w:color="000000" w:sz="4" w:space="0"/>
+            <w:insideV w:val="single" w:color="000000" w:sz="4" w:space="0"/>
+          </w:tblBorders>
+          <w:tblCellMar>
+            <w:top w:w="0" w:type="dxa"/>
+            <w:left w:w="0" w:type="dxa"/>
+            <w:bottom w:w="0" w:type="dxa"/>
+            <w:right w:w="0" w:type="dxa"/>
+          </w:tblCellMar>
+        </w:tblPrEx>
         <w:trPr>
-          <w:trHeight w:val="1192"/>
+          <w:trHeight w:val="1192" w:hRule="atLeast"/>
           <w:jc w:val="center"/>
         </w:trPr>
         <w:tc>
@@ -822,15 +875,15 @@
           </w:tcPr>
           <w:p>
             <w:pPr>
-              <w:pStyle w:val="TableParagraph"/>
-              <w:rPr>
-                <w:sz w:val="20"/>
-              </w:rPr>
-            </w:pPr>
-          </w:p>
-          <w:p>
-            <w:pPr>
-              <w:pStyle w:val="TableParagraph"/>
+              <w:pStyle w:val="15"/>
+              <w:rPr>
+                <w:sz w:val="20"/>
+              </w:rPr>
+            </w:pPr>
+          </w:p>
+          <w:p>
+            <w:pPr>
+              <w:pStyle w:val="15"/>
               <w:ind w:left="107" w:right="395"/>
               <w:rPr>
                 <w:sz w:val="20"/>
@@ -864,12 +917,12 @@
           </w:tcPr>
           <w:p>
             <w:pPr>
-              <w:pStyle w:val="TableParagraph"/>
-            </w:pPr>
-          </w:p>
-          <w:p>
-            <w:pPr>
-              <w:pStyle w:val="TableParagraph"/>
+              <w:pStyle w:val="15"/>
+            </w:pPr>
+          </w:p>
+          <w:p>
+            <w:pPr>
+              <w:pStyle w:val="15"/>
               <w:spacing w:before="1"/>
               <w:rPr>
                 <w:sz w:val="18"/>
@@ -878,7 +931,7 @@
           </w:p>
           <w:p>
             <w:pPr>
-              <w:pStyle w:val="TableParagraph"/>
+              <w:pStyle w:val="15"/>
               <w:ind w:left="289" w:right="283"/>
               <w:jc w:val="center"/>
               <w:rPr>
@@ -985,7 +1038,7 @@
           </w:tcPr>
           <w:p>
             <w:pPr>
-              <w:pStyle w:val="TableParagraph"/>
+              <w:pStyle w:val="15"/>
               <w:jc w:val="center"/>
               <w:rPr>
                 <w:sz w:val="20"/>
@@ -1001,8 +1054,24 @@
         </w:tc>
       </w:tr>
       <w:tr>
+        <w:tblPrEx>
+          <w:tblBorders>
+            <w:top w:val="single" w:color="000000" w:sz="4" w:space="0"/>
+            <w:left w:val="single" w:color="000000" w:sz="4" w:space="0"/>
+            <w:bottom w:val="single" w:color="000000" w:sz="4" w:space="0"/>
+            <w:right w:val="single" w:color="000000" w:sz="4" w:space="0"/>
+            <w:insideH w:val="single" w:color="000000" w:sz="4" w:space="0"/>
+            <w:insideV w:val="single" w:color="000000" w:sz="4" w:space="0"/>
+          </w:tblBorders>
+          <w:tblCellMar>
+            <w:top w:w="0" w:type="dxa"/>
+            <w:left w:w="0" w:type="dxa"/>
+            <w:bottom w:w="0" w:type="dxa"/>
+            <w:right w:w="0" w:type="dxa"/>
+          </w:tblCellMar>
+        </w:tblPrEx>
         <w:trPr>
-          <w:trHeight w:val="1189"/>
+          <w:trHeight w:val="1189" w:hRule="atLeast"/>
           <w:jc w:val="center"/>
         </w:trPr>
         <w:tc>
@@ -1011,15 +1080,15 @@
           </w:tcPr>
           <w:p>
             <w:pPr>
-              <w:pStyle w:val="TableParagraph"/>
-              <w:rPr>
-                <w:sz w:val="20"/>
-              </w:rPr>
-            </w:pPr>
-          </w:p>
-          <w:p>
-            <w:pPr>
-              <w:pStyle w:val="TableParagraph"/>
+              <w:pStyle w:val="15"/>
+              <w:rPr>
+                <w:sz w:val="20"/>
+              </w:rPr>
+            </w:pPr>
+          </w:p>
+          <w:p>
+            <w:pPr>
+              <w:pStyle w:val="15"/>
               <w:spacing w:line="229" w:lineRule="exact"/>
               <w:ind w:left="107"/>
               <w:rPr>
@@ -1035,7 +1104,7 @@
           </w:p>
           <w:p>
             <w:pPr>
-              <w:pStyle w:val="TableParagraph"/>
+              <w:pStyle w:val="15"/>
               <w:spacing w:line="229" w:lineRule="exact"/>
               <w:ind w:left="107"/>
               <w:rPr>
@@ -1095,12 +1164,12 @@
           </w:tcPr>
           <w:p>
             <w:pPr>
-              <w:pStyle w:val="TableParagraph"/>
-            </w:pPr>
-          </w:p>
-          <w:p>
-            <w:pPr>
-              <w:pStyle w:val="TableParagraph"/>
+              <w:pStyle w:val="15"/>
+            </w:pPr>
+          </w:p>
+          <w:p>
+            <w:pPr>
+              <w:pStyle w:val="15"/>
               <w:spacing w:before="10"/>
               <w:rPr>
                 <w:sz w:val="17"/>
@@ -1109,7 +1178,7 @@
           </w:p>
           <w:p>
             <w:pPr>
-              <w:pStyle w:val="TableParagraph"/>
+              <w:pStyle w:val="15"/>
               <w:ind w:left="289" w:right="283"/>
               <w:jc w:val="center"/>
               <w:rPr>
@@ -1172,13 +1241,7 @@
               <w:rPr>
                 <w:sz w:val="20"/>
               </w:rPr>
-              <w:t>6</w:t>
-            </w:r>
-            <w:r>
-              <w:rPr>
-                <w:sz w:val="20"/>
-              </w:rPr>
-              <w:t xml:space="preserve"> </w:t>
+              <w:t xml:space="preserve">6 </w:t>
             </w:r>
             <w:r>
               <w:rPr>
@@ -1222,7 +1285,7 @@
           </w:tcPr>
           <w:p>
             <w:pPr>
-              <w:pStyle w:val="TableParagraph"/>
+              <w:pStyle w:val="15"/>
               <w:jc w:val="center"/>
               <w:rPr>
                 <w:sz w:val="20"/>
@@ -1238,8 +1301,24 @@
         </w:tc>
       </w:tr>
       <w:tr>
+        <w:tblPrEx>
+          <w:tblBorders>
+            <w:top w:val="single" w:color="000000" w:sz="4" w:space="0"/>
+            <w:left w:val="single" w:color="000000" w:sz="4" w:space="0"/>
+            <w:bottom w:val="single" w:color="000000" w:sz="4" w:space="0"/>
+            <w:right w:val="single" w:color="000000" w:sz="4" w:space="0"/>
+            <w:insideH w:val="single" w:color="000000" w:sz="4" w:space="0"/>
+            <w:insideV w:val="single" w:color="000000" w:sz="4" w:space="0"/>
+          </w:tblBorders>
+          <w:tblCellMar>
+            <w:top w:w="0" w:type="dxa"/>
+            <w:left w:w="0" w:type="dxa"/>
+            <w:bottom w:w="0" w:type="dxa"/>
+            <w:right w:w="0" w:type="dxa"/>
+          </w:tblCellMar>
+        </w:tblPrEx>
         <w:trPr>
-          <w:trHeight w:val="897"/>
+          <w:trHeight w:val="897" w:hRule="atLeast"/>
           <w:jc w:val="center"/>
         </w:trPr>
         <w:tc>
@@ -1248,15 +1327,15 @@
           </w:tcPr>
           <w:p>
             <w:pPr>
-              <w:pStyle w:val="TableParagraph"/>
-              <w:rPr>
-                <w:sz w:val="20"/>
-              </w:rPr>
-            </w:pPr>
-          </w:p>
-          <w:p>
-            <w:pPr>
-              <w:pStyle w:val="TableParagraph"/>
+              <w:pStyle w:val="15"/>
+              <w:rPr>
+                <w:sz w:val="20"/>
+              </w:rPr>
+            </w:pPr>
+          </w:p>
+          <w:p>
+            <w:pPr>
+              <w:pStyle w:val="15"/>
               <w:ind w:left="107"/>
               <w:rPr>
                 <w:sz w:val="20"/>
@@ -1276,15 +1355,15 @@
           </w:tcPr>
           <w:p>
             <w:pPr>
-              <w:pStyle w:val="TableParagraph"/>
-              <w:rPr>
-                <w:sz w:val="20"/>
-              </w:rPr>
-            </w:pPr>
-          </w:p>
-          <w:p>
-            <w:pPr>
-              <w:pStyle w:val="TableParagraph"/>
+              <w:pStyle w:val="15"/>
+              <w:rPr>
+                <w:sz w:val="20"/>
+              </w:rPr>
+            </w:pPr>
+          </w:p>
+          <w:p>
+            <w:pPr>
+              <w:pStyle w:val="15"/>
               <w:ind w:left="289" w:right="283"/>
               <w:jc w:val="center"/>
               <w:rPr>
@@ -1391,7 +1470,7 @@
           </w:tcPr>
           <w:p>
             <w:pPr>
-              <w:pStyle w:val="TableParagraph"/>
+              <w:pStyle w:val="15"/>
               <w:jc w:val="center"/>
               <w:rPr>
                 <w:sz w:val="20"/>
@@ -1407,8 +1486,24 @@
         </w:tc>
       </w:tr>
       <w:tr>
+        <w:tblPrEx>
+          <w:tblBorders>
+            <w:top w:val="single" w:color="000000" w:sz="4" w:space="0"/>
+            <w:left w:val="single" w:color="000000" w:sz="4" w:space="0"/>
+            <w:bottom w:val="single" w:color="000000" w:sz="4" w:space="0"/>
+            <w:right w:val="single" w:color="000000" w:sz="4" w:space="0"/>
+            <w:insideH w:val="single" w:color="000000" w:sz="4" w:space="0"/>
+            <w:insideV w:val="single" w:color="000000" w:sz="4" w:space="0"/>
+          </w:tblBorders>
+          <w:tblCellMar>
+            <w:top w:w="0" w:type="dxa"/>
+            <w:left w:w="0" w:type="dxa"/>
+            <w:bottom w:w="0" w:type="dxa"/>
+            <w:right w:w="0" w:type="dxa"/>
+          </w:tblCellMar>
+        </w:tblPrEx>
         <w:trPr>
-          <w:trHeight w:val="880"/>
+          <w:trHeight w:val="880" w:hRule="atLeast"/>
           <w:jc w:val="center"/>
         </w:trPr>
         <w:tc>
@@ -1417,15 +1512,15 @@
           </w:tcPr>
           <w:p>
             <w:pPr>
-              <w:pStyle w:val="TableParagraph"/>
-              <w:rPr>
-                <w:sz w:val="20"/>
-              </w:rPr>
-            </w:pPr>
-          </w:p>
-          <w:p>
-            <w:pPr>
-              <w:pStyle w:val="TableParagraph"/>
+              <w:pStyle w:val="15"/>
+              <w:rPr>
+                <w:sz w:val="20"/>
+              </w:rPr>
+            </w:pPr>
+          </w:p>
+          <w:p>
+            <w:pPr>
+              <w:pStyle w:val="15"/>
               <w:ind w:left="107"/>
               <w:rPr>
                 <w:sz w:val="20"/>
@@ -1445,15 +1540,15 @@
           </w:tcPr>
           <w:p>
             <w:pPr>
-              <w:pStyle w:val="TableParagraph"/>
-              <w:rPr>
-                <w:sz w:val="20"/>
-              </w:rPr>
-            </w:pPr>
-          </w:p>
-          <w:p>
-            <w:pPr>
-              <w:pStyle w:val="TableParagraph"/>
+              <w:pStyle w:val="15"/>
+              <w:rPr>
+                <w:sz w:val="20"/>
+              </w:rPr>
+            </w:pPr>
+          </w:p>
+          <w:p>
+            <w:pPr>
+              <w:pStyle w:val="15"/>
               <w:ind w:left="289" w:right="283"/>
               <w:jc w:val="center"/>
               <w:rPr>
@@ -1560,7 +1655,7 @@
           </w:tcPr>
           <w:p>
             <w:pPr>
-              <w:pStyle w:val="TableParagraph"/>
+              <w:pStyle w:val="15"/>
               <w:jc w:val="center"/>
               <w:rPr>
                 <w:sz w:val="20"/>
@@ -1576,8 +1671,24 @@
         </w:tc>
       </w:tr>
       <w:tr>
+        <w:tblPrEx>
+          <w:tblBorders>
+            <w:top w:val="single" w:color="000000" w:sz="4" w:space="0"/>
+            <w:left w:val="single" w:color="000000" w:sz="4" w:space="0"/>
+            <w:bottom w:val="single" w:color="000000" w:sz="4" w:space="0"/>
+            <w:right w:val="single" w:color="000000" w:sz="4" w:space="0"/>
+            <w:insideH w:val="single" w:color="000000" w:sz="4" w:space="0"/>
+            <w:insideV w:val="single" w:color="000000" w:sz="4" w:space="0"/>
+          </w:tblBorders>
+          <w:tblCellMar>
+            <w:top w:w="0" w:type="dxa"/>
+            <w:left w:w="0" w:type="dxa"/>
+            <w:bottom w:w="0" w:type="dxa"/>
+            <w:right w:w="0" w:type="dxa"/>
+          </w:tblCellMar>
+        </w:tblPrEx>
         <w:trPr>
-          <w:trHeight w:val="1189"/>
+          <w:trHeight w:val="1189" w:hRule="atLeast"/>
           <w:jc w:val="center"/>
         </w:trPr>
         <w:tc>
@@ -1586,15 +1697,15 @@
           </w:tcPr>
           <w:p>
             <w:pPr>
-              <w:pStyle w:val="TableParagraph"/>
-              <w:rPr>
-                <w:sz w:val="20"/>
-              </w:rPr>
-            </w:pPr>
-          </w:p>
-          <w:p>
-            <w:pPr>
-              <w:pStyle w:val="TableParagraph"/>
+              <w:pStyle w:val="15"/>
+              <w:rPr>
+                <w:sz w:val="20"/>
+              </w:rPr>
+            </w:pPr>
+          </w:p>
+          <w:p>
+            <w:pPr>
+              <w:pStyle w:val="15"/>
               <w:ind w:left="107" w:right="1909"/>
               <w:rPr>
                 <w:sz w:val="20"/>
@@ -1628,12 +1739,12 @@
           </w:tcPr>
           <w:p>
             <w:pPr>
-              <w:pStyle w:val="TableParagraph"/>
-            </w:pPr>
-          </w:p>
-          <w:p>
-            <w:pPr>
-              <w:pStyle w:val="TableParagraph"/>
+              <w:pStyle w:val="15"/>
+            </w:pPr>
+          </w:p>
+          <w:p>
+            <w:pPr>
+              <w:pStyle w:val="15"/>
               <w:spacing w:before="1"/>
               <w:rPr>
                 <w:sz w:val="18"/>
@@ -1642,7 +1753,7 @@
           </w:p>
           <w:p>
             <w:pPr>
-              <w:pStyle w:val="TableParagraph"/>
+              <w:pStyle w:val="15"/>
               <w:ind w:left="289" w:right="283"/>
               <w:jc w:val="center"/>
               <w:rPr>
@@ -1749,7 +1860,7 @@
           </w:tcPr>
           <w:p>
             <w:pPr>
-              <w:pStyle w:val="TableParagraph"/>
+              <w:pStyle w:val="15"/>
               <w:jc w:val="center"/>
               <w:rPr>
                 <w:sz w:val="20"/>
@@ -1765,8 +1876,24 @@
         </w:tc>
       </w:tr>
       <w:tr>
+        <w:tblPrEx>
+          <w:tblBorders>
+            <w:top w:val="single" w:color="000000" w:sz="4" w:space="0"/>
+            <w:left w:val="single" w:color="000000" w:sz="4" w:space="0"/>
+            <w:bottom w:val="single" w:color="000000" w:sz="4" w:space="0"/>
+            <w:right w:val="single" w:color="000000" w:sz="4" w:space="0"/>
+            <w:insideH w:val="single" w:color="000000" w:sz="4" w:space="0"/>
+            <w:insideV w:val="single" w:color="000000" w:sz="4" w:space="0"/>
+          </w:tblBorders>
+          <w:tblCellMar>
+            <w:top w:w="0" w:type="dxa"/>
+            <w:left w:w="0" w:type="dxa"/>
+            <w:bottom w:w="0" w:type="dxa"/>
+            <w:right w:w="0" w:type="dxa"/>
+          </w:tblCellMar>
+        </w:tblPrEx>
         <w:trPr>
-          <w:trHeight w:val="990"/>
+          <w:trHeight w:val="990" w:hRule="atLeast"/>
           <w:jc w:val="center"/>
         </w:trPr>
         <w:tc>
@@ -1775,15 +1902,15 @@
           </w:tcPr>
           <w:p>
             <w:pPr>
-              <w:pStyle w:val="TableParagraph"/>
-              <w:rPr>
-                <w:sz w:val="20"/>
-              </w:rPr>
-            </w:pPr>
-          </w:p>
-          <w:p>
-            <w:pPr>
-              <w:pStyle w:val="TableParagraph"/>
+              <w:pStyle w:val="15"/>
+              <w:rPr>
+                <w:sz w:val="20"/>
+              </w:rPr>
+            </w:pPr>
+          </w:p>
+          <w:p>
+            <w:pPr>
+              <w:pStyle w:val="15"/>
               <w:ind w:left="107"/>
               <w:rPr>
                 <w:sz w:val="20"/>
@@ -1803,15 +1930,15 @@
           </w:tcPr>
           <w:p>
             <w:pPr>
-              <w:pStyle w:val="TableParagraph"/>
-              <w:rPr>
-                <w:sz w:val="20"/>
-              </w:rPr>
-            </w:pPr>
-          </w:p>
-          <w:p>
-            <w:pPr>
-              <w:pStyle w:val="TableParagraph"/>
+              <w:pStyle w:val="15"/>
+              <w:rPr>
+                <w:sz w:val="20"/>
+              </w:rPr>
+            </w:pPr>
+          </w:p>
+          <w:p>
+            <w:pPr>
+              <w:pStyle w:val="15"/>
               <w:ind w:left="289" w:right="283"/>
               <w:jc w:val="center"/>
               <w:rPr>
@@ -1918,7 +2045,7 @@
           </w:tcPr>
           <w:p>
             <w:pPr>
-              <w:pStyle w:val="TableParagraph"/>
+              <w:pStyle w:val="15"/>
               <w:jc w:val="center"/>
               <w:rPr>
                 <w:sz w:val="20"/>
@@ -1936,7 +2063,7 @@
     </w:tbl>
     <w:p>
       <w:pPr>
-        <w:pStyle w:val="BodyText"/>
+        <w:pStyle w:val="11"/>
         <w:rPr>
           <w:sz w:val="20"/>
         </w:rPr>
@@ -1944,7 +2071,7 @@
     </w:p>
     <w:p>
       <w:pPr>
-        <w:pStyle w:val="BodyText"/>
+        <w:pStyle w:val="11"/>
         <w:rPr>
           <w:sz w:val="20"/>
         </w:rPr>
@@ -1952,7 +2079,7 @@
     </w:p>
     <w:p>
       <w:pPr>
-        <w:pStyle w:val="BodyText"/>
+        <w:pStyle w:val="11"/>
         <w:rPr>
           <w:sz w:val="20"/>
         </w:rPr>
@@ -1960,7 +2087,7 @@
     </w:p>
     <w:p>
       <w:pPr>
-        <w:pStyle w:val="BodyText"/>
+        <w:pStyle w:val="11"/>
         <w:rPr>
           <w:sz w:val="20"/>
         </w:rPr>
@@ -1968,7 +2095,7 @@
     </w:p>
     <w:p>
       <w:pPr>
-        <w:pStyle w:val="BodyText"/>
+        <w:pStyle w:val="11"/>
         <w:rPr>
           <w:sz w:val="20"/>
         </w:rPr>
@@ -1976,7 +2103,7 @@
     </w:p>
     <w:p>
       <w:pPr>
-        <w:pStyle w:val="BodyText"/>
+        <w:pStyle w:val="11"/>
         <w:rPr>
           <w:sz w:val="20"/>
         </w:rPr>
@@ -1984,7 +2111,7 @@
     </w:p>
     <w:p>
       <w:pPr>
-        <w:pStyle w:val="BodyText"/>
+        <w:pStyle w:val="11"/>
         <w:rPr>
           <w:sz w:val="20"/>
         </w:rPr>
@@ -1992,7 +2119,7 @@
     </w:p>
     <w:p>
       <w:pPr>
-        <w:pStyle w:val="BodyText"/>
+        <w:pStyle w:val="11"/>
         <w:rPr>
           <w:sz w:val="17"/>
         </w:rPr>
@@ -2062,803 +2189,300 @@
         <w:rPr>
           <w:sz w:val="18"/>
         </w:rPr>
-        <w:t>Issue</w:t>
-      </w:r>
-      <w:r>
-        <w:rPr>
-          <w:sz w:val="18"/>
-        </w:rPr>
-        <w:t>:2</w:t>
+        <w:t>Issue:2</w:t>
       </w:r>
     </w:p>
     <w:sectPr>
       <w:pgSz w:w="11910" w:h="16840"/>
       <w:pgMar w:top="320" w:right="80" w:bottom="280" w:left="800" w:header="720" w:footer="720" w:gutter="0"/>
-      <w:cols w:space="720"/>
+      <w:cols w:space="720" w:num="1"/>
     </w:sectPr>
   </w:body>
 </w:document>
 </file>
 
-<file path=word/numbering.xml><?xml version="1.0" encoding="utf-8"?>
-<w:numbering xmlns:wpc="http://schemas.microsoft.com/office/word/2010/wordprocessingCanvas" xmlns:cx="http://schemas.microsoft.com/office/drawing/2014/chartex" xmlns:cx1="http://schemas.microsoft.com/office/drawing/2015/9/8/chartex" xmlns:mc="http://schemas.openxmlformats.org/markup-compatibility/2006" xmlns:o="urn:schemas-microsoft-com:office:office" xmlns:r="http://schemas.openxmlformats.org/officeDocument/2006/relationships" xmlns:m="http://schemas.openxmlformats.org/officeDocument/2006/math" xmlns:v="urn:schemas-microsoft-com:vml" xmlns:wp14="http://schemas.microsoft.com/office/word/2010/wordprocessingDrawing" xmlns:wp="http://schemas.openxmlformats.org/drawingml/2006/wordprocessingDrawing" xmlns:w10="urn:schemas-microsoft-com:office:word" xmlns:w="http://schemas.openxmlformats.org/wordprocessingml/2006/main" xmlns:w14="http://schemas.microsoft.com/office/word/2010/wordml" xmlns:w15="http://schemas.microsoft.com/office/word/2012/wordml" xmlns:w16se="http://schemas.microsoft.com/office/word/2015/wordml/symex" xmlns:wpg="http://schemas.microsoft.com/office/word/2010/wordprocessingGroup" xmlns:wpi="http://schemas.microsoft.com/office/word/2010/wordprocessingInk" xmlns:wne="http://schemas.microsoft.com/office/word/2006/wordml" xmlns:wps="http://schemas.microsoft.com/office/word/2010/wordprocessingShape" mc:Ignorable="w14 w15 w16se wp14">
-  <w:abstractNum w:abstractNumId="0" w15:restartNumberingAfterBreak="0">
-    <w:nsid w:val="06A633FC"/>
-    <w:multiLevelType w:val="hybridMultilevel"/>
-    <w:tmpl w:val="1F6E1E14"/>
-    <w:lvl w:ilvl="0" w:tplc="F97A50CA">
-      <w:numFmt w:val="bullet"/>
-      <w:lvlText w:val=""/>
-      <w:lvlJc w:val="left"/>
-      <w:pPr>
-        <w:ind w:left="1280" w:hanging="360"/>
-      </w:pPr>
-      <w:rPr>
-        <w:rFonts w:ascii="Symbol" w:eastAsia="Symbol" w:hAnsi="Symbol" w:cs="Symbol" w:hint="default"/>
-        <w:w w:val="99"/>
-        <w:sz w:val="24"/>
-        <w:szCs w:val="24"/>
-        <w:lang w:val="en-US" w:eastAsia="en-US" w:bidi="ar-SA"/>
-      </w:rPr>
-    </w:lvl>
-    <w:lvl w:ilvl="1" w:tplc="D528DF50">
-      <w:numFmt w:val="bullet"/>
-      <w:lvlText w:val="•"/>
-      <w:lvlJc w:val="left"/>
-      <w:pPr>
-        <w:ind w:left="2168" w:hanging="360"/>
-      </w:pPr>
-      <w:rPr>
-        <w:rFonts w:hint="default"/>
-        <w:lang w:val="en-US" w:eastAsia="en-US" w:bidi="ar-SA"/>
-      </w:rPr>
-    </w:lvl>
-    <w:lvl w:ilvl="2" w:tplc="9B62AF5E">
-      <w:numFmt w:val="bullet"/>
-      <w:lvlText w:val="•"/>
-      <w:lvlJc w:val="left"/>
-      <w:pPr>
-        <w:ind w:left="3056" w:hanging="360"/>
-      </w:pPr>
-      <w:rPr>
-        <w:rFonts w:hint="default"/>
-        <w:lang w:val="en-US" w:eastAsia="en-US" w:bidi="ar-SA"/>
-      </w:rPr>
-    </w:lvl>
-    <w:lvl w:ilvl="3" w:tplc="3448121A">
-      <w:numFmt w:val="bullet"/>
-      <w:lvlText w:val="•"/>
-      <w:lvlJc w:val="left"/>
-      <w:pPr>
-        <w:ind w:left="3945" w:hanging="360"/>
-      </w:pPr>
-      <w:rPr>
-        <w:rFonts w:hint="default"/>
-        <w:lang w:val="en-US" w:eastAsia="en-US" w:bidi="ar-SA"/>
-      </w:rPr>
-    </w:lvl>
-    <w:lvl w:ilvl="4" w:tplc="B6B02DC2">
-      <w:numFmt w:val="bullet"/>
-      <w:lvlText w:val="•"/>
-      <w:lvlJc w:val="left"/>
-      <w:pPr>
-        <w:ind w:left="4833" w:hanging="360"/>
-      </w:pPr>
-      <w:rPr>
-        <w:rFonts w:hint="default"/>
-        <w:lang w:val="en-US" w:eastAsia="en-US" w:bidi="ar-SA"/>
-      </w:rPr>
-    </w:lvl>
-    <w:lvl w:ilvl="5" w:tplc="FB048C00">
-      <w:numFmt w:val="bullet"/>
-      <w:lvlText w:val="•"/>
-      <w:lvlJc w:val="left"/>
-      <w:pPr>
-        <w:ind w:left="5722" w:hanging="360"/>
-      </w:pPr>
-      <w:rPr>
-        <w:rFonts w:hint="default"/>
-        <w:lang w:val="en-US" w:eastAsia="en-US" w:bidi="ar-SA"/>
-      </w:rPr>
-    </w:lvl>
-    <w:lvl w:ilvl="6" w:tplc="67602E24">
-      <w:numFmt w:val="bullet"/>
-      <w:lvlText w:val="•"/>
-      <w:lvlJc w:val="left"/>
-      <w:pPr>
-        <w:ind w:left="6610" w:hanging="360"/>
-      </w:pPr>
-      <w:rPr>
-        <w:rFonts w:hint="default"/>
-        <w:lang w:val="en-US" w:eastAsia="en-US" w:bidi="ar-SA"/>
-      </w:rPr>
-    </w:lvl>
-    <w:lvl w:ilvl="7" w:tplc="982C4E82">
-      <w:numFmt w:val="bullet"/>
-      <w:lvlText w:val="•"/>
-      <w:lvlJc w:val="left"/>
-      <w:pPr>
-        <w:ind w:left="7499" w:hanging="360"/>
-      </w:pPr>
-      <w:rPr>
-        <w:rFonts w:hint="default"/>
-        <w:lang w:val="en-US" w:eastAsia="en-US" w:bidi="ar-SA"/>
-      </w:rPr>
-    </w:lvl>
-    <w:lvl w:ilvl="8" w:tplc="5CCEAE12">
-      <w:numFmt w:val="bullet"/>
-      <w:lvlText w:val="•"/>
-      <w:lvlJc w:val="left"/>
-      <w:pPr>
-        <w:ind w:left="8387" w:hanging="360"/>
-      </w:pPr>
-      <w:rPr>
-        <w:rFonts w:hint="default"/>
-        <w:lang w:val="en-US" w:eastAsia="en-US" w:bidi="ar-SA"/>
-      </w:rPr>
-    </w:lvl>
-  </w:abstractNum>
-  <w:abstractNum w:abstractNumId="1" w15:restartNumberingAfterBreak="0">
-    <w:nsid w:val="49DC3056"/>
-    <w:multiLevelType w:val="hybridMultilevel"/>
-    <w:tmpl w:val="27426D5E"/>
-    <w:lvl w:ilvl="0" w:tplc="D15E9B78">
-      <w:start w:val="1"/>
-      <w:numFmt w:val="decimal"/>
-      <w:lvlText w:val="(%1)"/>
-      <w:lvlJc w:val="left"/>
-      <w:pPr>
-        <w:ind w:left="1780" w:hanging="720"/>
-        <w:jc w:val="left"/>
-      </w:pPr>
-      <w:rPr>
-        <w:rFonts w:ascii="Times New Roman" w:eastAsia="Times New Roman" w:hAnsi="Times New Roman" w:cs="Times New Roman" w:hint="default"/>
-        <w:spacing w:val="-1"/>
-        <w:w w:val="99"/>
-        <w:sz w:val="24"/>
-        <w:szCs w:val="24"/>
-        <w:lang w:val="en-US" w:eastAsia="en-US" w:bidi="ar-SA"/>
-      </w:rPr>
-    </w:lvl>
-    <w:lvl w:ilvl="1" w:tplc="E51E33EA">
-      <w:numFmt w:val="bullet"/>
-      <w:lvlText w:val="•"/>
-      <w:lvlJc w:val="left"/>
-      <w:pPr>
-        <w:ind w:left="2678" w:hanging="720"/>
-      </w:pPr>
-      <w:rPr>
-        <w:rFonts w:hint="default"/>
-        <w:lang w:val="en-US" w:eastAsia="en-US" w:bidi="ar-SA"/>
-      </w:rPr>
-    </w:lvl>
-    <w:lvl w:ilvl="2" w:tplc="14682756">
-      <w:numFmt w:val="bullet"/>
-      <w:lvlText w:val="•"/>
-      <w:lvlJc w:val="left"/>
-      <w:pPr>
-        <w:ind w:left="3576" w:hanging="720"/>
-      </w:pPr>
-      <w:rPr>
-        <w:rFonts w:hint="default"/>
-        <w:lang w:val="en-US" w:eastAsia="en-US" w:bidi="ar-SA"/>
-      </w:rPr>
-    </w:lvl>
-    <w:lvl w:ilvl="3" w:tplc="9724E470">
-      <w:numFmt w:val="bullet"/>
-      <w:lvlText w:val="•"/>
-      <w:lvlJc w:val="left"/>
-      <w:pPr>
-        <w:ind w:left="4474" w:hanging="720"/>
-      </w:pPr>
-      <w:rPr>
-        <w:rFonts w:hint="default"/>
-        <w:lang w:val="en-US" w:eastAsia="en-US" w:bidi="ar-SA"/>
-      </w:rPr>
-    </w:lvl>
-    <w:lvl w:ilvl="4" w:tplc="354E3E70">
-      <w:numFmt w:val="bullet"/>
-      <w:lvlText w:val="•"/>
-      <w:lvlJc w:val="left"/>
-      <w:pPr>
-        <w:ind w:left="5372" w:hanging="720"/>
-      </w:pPr>
-      <w:rPr>
-        <w:rFonts w:hint="default"/>
-        <w:lang w:val="en-US" w:eastAsia="en-US" w:bidi="ar-SA"/>
-      </w:rPr>
-    </w:lvl>
-    <w:lvl w:ilvl="5" w:tplc="9B662FE4">
-      <w:numFmt w:val="bullet"/>
-      <w:lvlText w:val="•"/>
-      <w:lvlJc w:val="left"/>
-      <w:pPr>
-        <w:ind w:left="6270" w:hanging="720"/>
-      </w:pPr>
-      <w:rPr>
-        <w:rFonts w:hint="default"/>
-        <w:lang w:val="en-US" w:eastAsia="en-US" w:bidi="ar-SA"/>
-      </w:rPr>
-    </w:lvl>
-    <w:lvl w:ilvl="6" w:tplc="9AF64190">
-      <w:numFmt w:val="bullet"/>
-      <w:lvlText w:val="•"/>
-      <w:lvlJc w:val="left"/>
-      <w:pPr>
-        <w:ind w:left="7168" w:hanging="720"/>
-      </w:pPr>
-      <w:rPr>
-        <w:rFonts w:hint="default"/>
-        <w:lang w:val="en-US" w:eastAsia="en-US" w:bidi="ar-SA"/>
-      </w:rPr>
-    </w:lvl>
-    <w:lvl w:ilvl="7" w:tplc="B8FC3EBA">
-      <w:numFmt w:val="bullet"/>
-      <w:lvlText w:val="•"/>
-      <w:lvlJc w:val="left"/>
-      <w:pPr>
-        <w:ind w:left="8066" w:hanging="720"/>
-      </w:pPr>
-      <w:rPr>
-        <w:rFonts w:hint="default"/>
-        <w:lang w:val="en-US" w:eastAsia="en-US" w:bidi="ar-SA"/>
-      </w:rPr>
-    </w:lvl>
-    <w:lvl w:ilvl="8" w:tplc="CED66038">
-      <w:numFmt w:val="bullet"/>
-      <w:lvlText w:val="•"/>
-      <w:lvlJc w:val="left"/>
-      <w:pPr>
-        <w:ind w:left="8964" w:hanging="720"/>
-      </w:pPr>
-      <w:rPr>
-        <w:rFonts w:hint="default"/>
-        <w:lang w:val="en-US" w:eastAsia="en-US" w:bidi="ar-SA"/>
-      </w:rPr>
-    </w:lvl>
-  </w:abstractNum>
-  <w:abstractNum w:abstractNumId="2" w15:restartNumberingAfterBreak="0">
-    <w:nsid w:val="54660A69"/>
-    <w:multiLevelType w:val="hybridMultilevel"/>
-    <w:tmpl w:val="1B78307A"/>
-    <w:lvl w:ilvl="0" w:tplc="787CAAFA">
-      <w:start w:val="1"/>
-      <w:numFmt w:val="decimal"/>
-      <w:lvlText w:val="%1."/>
-      <w:lvlJc w:val="left"/>
-      <w:pPr>
-        <w:ind w:left="931" w:hanging="420"/>
-        <w:jc w:val="left"/>
-      </w:pPr>
-      <w:rPr>
-        <w:rFonts w:ascii="Times New Roman" w:eastAsia="Times New Roman" w:hAnsi="Times New Roman" w:cs="Times New Roman" w:hint="default"/>
-        <w:b/>
-        <w:bCs/>
-        <w:w w:val="100"/>
-        <w:sz w:val="22"/>
-        <w:szCs w:val="22"/>
-        <w:lang w:val="en-US" w:eastAsia="en-US" w:bidi="ar-SA"/>
-      </w:rPr>
-    </w:lvl>
-    <w:lvl w:ilvl="1" w:tplc="B48E2E0E">
-      <w:start w:val="1"/>
-      <w:numFmt w:val="upperLetter"/>
-      <w:lvlText w:val="%2."/>
-      <w:lvlJc w:val="left"/>
-      <w:pPr>
-        <w:ind w:left="1612" w:hanging="360"/>
-        <w:jc w:val="left"/>
-      </w:pPr>
-      <w:rPr>
-        <w:rFonts w:ascii="Times New Roman" w:eastAsia="Times New Roman" w:hAnsi="Times New Roman" w:cs="Times New Roman" w:hint="default"/>
-        <w:spacing w:val="-1"/>
-        <w:w w:val="99"/>
-        <w:sz w:val="24"/>
-        <w:szCs w:val="24"/>
-        <w:lang w:val="en-US" w:eastAsia="en-US" w:bidi="ar-SA"/>
-      </w:rPr>
-    </w:lvl>
-    <w:lvl w:ilvl="2" w:tplc="298664CE">
-      <w:numFmt w:val="bullet"/>
-      <w:lvlText w:val="•"/>
-      <w:lvlJc w:val="left"/>
-      <w:pPr>
-        <w:ind w:left="2648" w:hanging="360"/>
-      </w:pPr>
-      <w:rPr>
-        <w:rFonts w:hint="default"/>
-        <w:lang w:val="en-US" w:eastAsia="en-US" w:bidi="ar-SA"/>
-      </w:rPr>
-    </w:lvl>
-    <w:lvl w:ilvl="3" w:tplc="B11CFB02">
-      <w:numFmt w:val="bullet"/>
-      <w:lvlText w:val="•"/>
-      <w:lvlJc w:val="left"/>
-      <w:pPr>
-        <w:ind w:left="3677" w:hanging="360"/>
-      </w:pPr>
-      <w:rPr>
-        <w:rFonts w:hint="default"/>
-        <w:lang w:val="en-US" w:eastAsia="en-US" w:bidi="ar-SA"/>
-      </w:rPr>
-    </w:lvl>
-    <w:lvl w:ilvl="4" w:tplc="0BECADD4">
-      <w:numFmt w:val="bullet"/>
-      <w:lvlText w:val="•"/>
-      <w:lvlJc w:val="left"/>
-      <w:pPr>
-        <w:ind w:left="4706" w:hanging="360"/>
-      </w:pPr>
-      <w:rPr>
-        <w:rFonts w:hint="default"/>
-        <w:lang w:val="en-US" w:eastAsia="en-US" w:bidi="ar-SA"/>
-      </w:rPr>
-    </w:lvl>
-    <w:lvl w:ilvl="5" w:tplc="439AB760">
-      <w:numFmt w:val="bullet"/>
-      <w:lvlText w:val="•"/>
-      <w:lvlJc w:val="left"/>
-      <w:pPr>
-        <w:ind w:left="5735" w:hanging="360"/>
-      </w:pPr>
-      <w:rPr>
-        <w:rFonts w:hint="default"/>
-        <w:lang w:val="en-US" w:eastAsia="en-US" w:bidi="ar-SA"/>
-      </w:rPr>
-    </w:lvl>
-    <w:lvl w:ilvl="6" w:tplc="765ACABA">
-      <w:numFmt w:val="bullet"/>
-      <w:lvlText w:val="•"/>
-      <w:lvlJc w:val="left"/>
-      <w:pPr>
-        <w:ind w:left="6764" w:hanging="360"/>
-      </w:pPr>
-      <w:rPr>
-        <w:rFonts w:hint="default"/>
-        <w:lang w:val="en-US" w:eastAsia="en-US" w:bidi="ar-SA"/>
-      </w:rPr>
-    </w:lvl>
-    <w:lvl w:ilvl="7" w:tplc="E7069566">
-      <w:numFmt w:val="bullet"/>
-      <w:lvlText w:val="•"/>
-      <w:lvlJc w:val="left"/>
-      <w:pPr>
-        <w:ind w:left="7793" w:hanging="360"/>
-      </w:pPr>
-      <w:rPr>
-        <w:rFonts w:hint="default"/>
-        <w:lang w:val="en-US" w:eastAsia="en-US" w:bidi="ar-SA"/>
-      </w:rPr>
-    </w:lvl>
-    <w:lvl w:ilvl="8" w:tplc="0DD4CC4A">
-      <w:numFmt w:val="bullet"/>
-      <w:lvlText w:val="•"/>
-      <w:lvlJc w:val="left"/>
-      <w:pPr>
-        <w:ind w:left="8822" w:hanging="360"/>
-      </w:pPr>
-      <w:rPr>
-        <w:rFonts w:hint="default"/>
-        <w:lang w:val="en-US" w:eastAsia="en-US" w:bidi="ar-SA"/>
-      </w:rPr>
-    </w:lvl>
-  </w:abstractNum>
-  <w:num w:numId="1">
-    <w:abstractNumId w:val="0"/>
-  </w:num>
-  <w:num w:numId="2">
-    <w:abstractNumId w:val="1"/>
-  </w:num>
-  <w:num w:numId="3">
-    <w:abstractNumId w:val="2"/>
-  </w:num>
-</w:numbering>
-</file>
-
 <file path=word/styles.xml><?xml version="1.0" encoding="utf-8"?>
-<w:styles xmlns:mc="http://schemas.openxmlformats.org/markup-compatibility/2006" xmlns:r="http://schemas.openxmlformats.org/officeDocument/2006/relationships" xmlns:w="http://schemas.openxmlformats.org/wordprocessingml/2006/main" xmlns:w14="http://schemas.microsoft.com/office/word/2010/wordml" xmlns:w15="http://schemas.microsoft.com/office/word/2012/wordml" xmlns:w16se="http://schemas.microsoft.com/office/word/2015/wordml/symex" mc:Ignorable="w14 w15 w16se">
+<w:styles xmlns:mc="http://schemas.openxmlformats.org/markup-compatibility/2006" xmlns:o="urn:schemas-microsoft-com:office:office" xmlns:r="http://schemas.openxmlformats.org/officeDocument/2006/relationships" xmlns:m="http://schemas.openxmlformats.org/officeDocument/2006/math" xmlns:v="urn:schemas-microsoft-com:vml" xmlns:w="http://schemas.openxmlformats.org/wordprocessingml/2006/main" xmlns:w14="http://schemas.microsoft.com/office/word/2010/wordml" xmlns:w10="urn:schemas-microsoft-com:office:word" xmlns:sl="http://schemas.openxmlformats.org/schemaLibrary/2006/main" xmlns:wpsCustomData="http://www.wps.cn/officeDocument/2013/wpsCustomData" mc:Ignorable="w14">
   <w:docDefaults>
     <w:rPrDefault>
       <w:rPr>
-        <w:rFonts w:asciiTheme="minorHAnsi" w:eastAsiaTheme="minorHAnsi" w:hAnsiTheme="minorHAnsi" w:cstheme="minorBidi"/>
-        <w:sz w:val="22"/>
-        <w:szCs w:val="22"/>
-        <w:lang w:val="en-US" w:eastAsia="en-US" w:bidi="ar-SA"/>
+        <w:rFonts w:asciiTheme="minorHAnsi" w:hAnsiTheme="minorHAnsi" w:eastAsiaTheme="minorHAnsi" w:cstheme="minorBidi"/>
       </w:rPr>
     </w:rPrDefault>
-    <w:pPrDefault>
-      <w:pPr>
-        <w:widowControl w:val="0"/>
-        <w:autoSpaceDE w:val="0"/>
-        <w:autoSpaceDN w:val="0"/>
-      </w:pPr>
-    </w:pPrDefault>
+    <w:pPrDefault/>
   </w:docDefaults>
-  <w:latentStyles w:defLockedState="0" w:defUIPriority="99" w:defSemiHidden="0" w:defUnhideWhenUsed="0" w:defQFormat="0" w:count="371">
-    <w:lsdException w:name="Normal" w:uiPriority="0" w:qFormat="1"/>
-    <w:lsdException w:name="heading 1" w:uiPriority="9" w:qFormat="1"/>
-    <w:lsdException w:name="heading 2" w:semiHidden="1" w:uiPriority="9" w:unhideWhenUsed="1" w:qFormat="1"/>
-    <w:lsdException w:name="heading 3" w:semiHidden="1" w:uiPriority="9" w:unhideWhenUsed="1" w:qFormat="1"/>
-    <w:lsdException w:name="heading 4" w:semiHidden="1" w:uiPriority="9" w:unhideWhenUsed="1" w:qFormat="1"/>
-    <w:lsdException w:name="heading 5" w:semiHidden="1" w:uiPriority="9" w:unhideWhenUsed="1" w:qFormat="1"/>
-    <w:lsdException w:name="heading 6" w:semiHidden="1" w:uiPriority="9" w:unhideWhenUsed="1" w:qFormat="1"/>
-    <w:lsdException w:name="heading 7" w:semiHidden="1" w:uiPriority="9" w:unhideWhenUsed="1" w:qFormat="1"/>
-    <w:lsdException w:name="heading 8" w:semiHidden="1" w:uiPriority="9" w:unhideWhenUsed="1" w:qFormat="1"/>
-    <w:lsdException w:name="heading 9" w:semiHidden="1" w:uiPriority="9" w:unhideWhenUsed="1" w:qFormat="1"/>
-    <w:lsdException w:name="index 1" w:semiHidden="1" w:unhideWhenUsed="1"/>
-    <w:lsdException w:name="index 2" w:semiHidden="1" w:unhideWhenUsed="1"/>
-    <w:lsdException w:name="index 3" w:semiHidden="1" w:unhideWhenUsed="1"/>
-    <w:lsdException w:name="index 4" w:semiHidden="1" w:unhideWhenUsed="1"/>
-    <w:lsdException w:name="index 5" w:semiHidden="1" w:unhideWhenUsed="1"/>
-    <w:lsdException w:name="index 6" w:semiHidden="1" w:unhideWhenUsed="1"/>
-    <w:lsdException w:name="index 7" w:semiHidden="1" w:unhideWhenUsed="1"/>
-    <w:lsdException w:name="index 8" w:semiHidden="1" w:unhideWhenUsed="1"/>
-    <w:lsdException w:name="index 9" w:semiHidden="1" w:unhideWhenUsed="1"/>
-    <w:lsdException w:name="toc 1" w:semiHidden="1" w:uiPriority="39" w:unhideWhenUsed="1"/>
-    <w:lsdException w:name="toc 2" w:semiHidden="1" w:uiPriority="39" w:unhideWhenUsed="1"/>
-    <w:lsdException w:name="toc 3" w:semiHidden="1" w:uiPriority="39" w:unhideWhenUsed="1"/>
-    <w:lsdException w:name="toc 4" w:semiHidden="1" w:uiPriority="39" w:unhideWhenUsed="1"/>
-    <w:lsdException w:name="toc 5" w:semiHidden="1" w:uiPriority="39" w:unhideWhenUsed="1"/>
-    <w:lsdException w:name="toc 6" w:semiHidden="1" w:uiPriority="39" w:unhideWhenUsed="1"/>
-    <w:lsdException w:name="toc 7" w:semiHidden="1" w:uiPriority="39" w:unhideWhenUsed="1"/>
-    <w:lsdException w:name="toc 8" w:semiHidden="1" w:uiPriority="39" w:unhideWhenUsed="1"/>
-    <w:lsdException w:name="toc 9" w:semiHidden="1" w:uiPriority="39" w:unhideWhenUsed="1"/>
-    <w:lsdException w:name="Normal Indent" w:semiHidden="1" w:unhideWhenUsed="1"/>
-    <w:lsdException w:name="footnote text" w:semiHidden="1" w:unhideWhenUsed="1"/>
-    <w:lsdException w:name="annotation text" w:semiHidden="1" w:unhideWhenUsed="1"/>
-    <w:lsdException w:name="header" w:semiHidden="1" w:unhideWhenUsed="1"/>
-    <w:lsdException w:name="footer" w:semiHidden="1" w:unhideWhenUsed="1"/>
-    <w:lsdException w:name="index heading" w:semiHidden="1" w:unhideWhenUsed="1"/>
-    <w:lsdException w:name="caption" w:semiHidden="1" w:uiPriority="35" w:unhideWhenUsed="1" w:qFormat="1"/>
-    <w:lsdException w:name="table of figures" w:semiHidden="1" w:unhideWhenUsed="1"/>
-    <w:lsdException w:name="envelope address" w:semiHidden="1" w:unhideWhenUsed="1"/>
-    <w:lsdException w:name="envelope return" w:semiHidden="1" w:unhideWhenUsed="1"/>
-    <w:lsdException w:name="footnote reference" w:semiHidden="1" w:unhideWhenUsed="1"/>
-    <w:lsdException w:name="annotation reference" w:semiHidden="1" w:unhideWhenUsed="1"/>
-    <w:lsdException w:name="line number" w:semiHidden="1" w:unhideWhenUsed="1"/>
-    <w:lsdException w:name="page number" w:semiHidden="1" w:unhideWhenUsed="1"/>
-    <w:lsdException w:name="endnote reference" w:semiHidden="1" w:unhideWhenUsed="1"/>
-    <w:lsdException w:name="endnote text" w:semiHidden="1" w:unhideWhenUsed="1"/>
-    <w:lsdException w:name="table of authorities" w:semiHidden="1" w:unhideWhenUsed="1"/>
-    <w:lsdException w:name="macro" w:semiHidden="1" w:unhideWhenUsed="1"/>
-    <w:lsdException w:name="toa heading" w:semiHidden="1" w:unhideWhenUsed="1"/>
-    <w:lsdException w:name="List" w:semiHidden="1" w:unhideWhenUsed="1"/>
-    <w:lsdException w:name="List Bullet" w:semiHidden="1" w:unhideWhenUsed="1"/>
-    <w:lsdException w:name="List Number" w:semiHidden="1" w:unhideWhenUsed="1"/>
-    <w:lsdException w:name="List 2" w:semiHidden="1" w:unhideWhenUsed="1"/>
-    <w:lsdException w:name="List 3" w:semiHidden="1" w:unhideWhenUsed="1"/>
-    <w:lsdException w:name="List 4" w:semiHidden="1" w:unhideWhenUsed="1"/>
-    <w:lsdException w:name="List 5" w:semiHidden="1" w:unhideWhenUsed="1"/>
-    <w:lsdException w:name="List Bullet 2" w:semiHidden="1" w:unhideWhenUsed="1"/>
-    <w:lsdException w:name="List Bullet 3" w:semiHidden="1" w:unhideWhenUsed="1"/>
-    <w:lsdException w:name="List Bullet 4" w:semiHidden="1" w:unhideWhenUsed="1"/>
-    <w:lsdException w:name="List Bullet 5" w:semiHidden="1" w:unhideWhenUsed="1"/>
-    <w:lsdException w:name="List Number 2" w:semiHidden="1" w:unhideWhenUsed="1"/>
-    <w:lsdException w:name="List Number 3" w:semiHidden="1" w:unhideWhenUsed="1"/>
-    <w:lsdException w:name="List Number 4" w:semiHidden="1" w:unhideWhenUsed="1"/>
-    <w:lsdException w:name="List Number 5" w:semiHidden="1" w:unhideWhenUsed="1"/>
-    <w:lsdException w:name="Title" w:uiPriority="10" w:qFormat="1"/>
-    <w:lsdException w:name="Closing" w:semiHidden="1" w:unhideWhenUsed="1"/>
-    <w:lsdException w:name="Signature" w:semiHidden="1" w:unhideWhenUsed="1"/>
-    <w:lsdException w:name="Default Paragraph Font" w:semiHidden="1" w:uiPriority="1" w:unhideWhenUsed="1"/>
-    <w:lsdException w:name="Body Text" w:semiHidden="1" w:unhideWhenUsed="1"/>
-    <w:lsdException w:name="Body Text Indent" w:semiHidden="1" w:unhideWhenUsed="1"/>
-    <w:lsdException w:name="List Continue" w:semiHidden="1" w:unhideWhenUsed="1"/>
-    <w:lsdException w:name="List Continue 2" w:semiHidden="1" w:unhideWhenUsed="1"/>
-    <w:lsdException w:name="List Continue 3" w:semiHidden="1" w:unhideWhenUsed="1"/>
-    <w:lsdException w:name="List Continue 4" w:semiHidden="1" w:unhideWhenUsed="1"/>
-    <w:lsdException w:name="List Continue 5" w:semiHidden="1" w:unhideWhenUsed="1"/>
-    <w:lsdException w:name="Message Header" w:semiHidden="1" w:unhideWhenUsed="1"/>
-    <w:lsdException w:name="Subtitle" w:uiPriority="11" w:qFormat="1"/>
-    <w:lsdException w:name="Salutation" w:semiHidden="1" w:unhideWhenUsed="1"/>
-    <w:lsdException w:name="Date" w:semiHidden="1" w:unhideWhenUsed="1"/>
-    <w:lsdException w:name="Body Text First Indent" w:semiHidden="1" w:unhideWhenUsed="1"/>
-    <w:lsdException w:name="Body Text First Indent 2" w:semiHidden="1" w:unhideWhenUsed="1"/>
-    <w:lsdException w:name="Note Heading" w:semiHidden="1" w:unhideWhenUsed="1"/>
-    <w:lsdException w:name="Body Text 2" w:semiHidden="1" w:unhideWhenUsed="1"/>
-    <w:lsdException w:name="Body Text 3" w:semiHidden="1" w:unhideWhenUsed="1"/>
-    <w:lsdException w:name="Body Text Indent 2" w:semiHidden="1" w:unhideWhenUsed="1"/>
-    <w:lsdException w:name="Body Text Indent 3" w:semiHidden="1" w:unhideWhenUsed="1"/>
-    <w:lsdException w:name="Block Text" w:semiHidden="1" w:unhideWhenUsed="1"/>
-    <w:lsdException w:name="Hyperlink" w:semiHidden="1" w:unhideWhenUsed="1"/>
-    <w:lsdException w:name="FollowedHyperlink" w:semiHidden="1" w:unhideWhenUsed="1"/>
-    <w:lsdException w:name="Strong" w:uiPriority="22" w:qFormat="1"/>
-    <w:lsdException w:name="Emphasis" w:uiPriority="20" w:qFormat="1"/>
-    <w:lsdException w:name="Document Map" w:semiHidden="1" w:unhideWhenUsed="1"/>
-    <w:lsdException w:name="Plain Text" w:semiHidden="1" w:unhideWhenUsed="1"/>
-    <w:lsdException w:name="E-mail Signature" w:semiHidden="1" w:unhideWhenUsed="1"/>
-    <w:lsdException w:name="HTML Top of Form" w:semiHidden="1" w:unhideWhenUsed="1"/>
-    <w:lsdException w:name="HTML Bottom of Form" w:semiHidden="1" w:unhideWhenUsed="1"/>
-    <w:lsdException w:name="Normal (Web)" w:semiHidden="1" w:unhideWhenUsed="1"/>
-    <w:lsdException w:name="HTML Acronym" w:semiHidden="1" w:unhideWhenUsed="1"/>
-    <w:lsdException w:name="HTML Address" w:semiHidden="1" w:unhideWhenUsed="1"/>
-    <w:lsdException w:name="HTML Cite" w:semiHidden="1" w:unhideWhenUsed="1"/>
-    <w:lsdException w:name="HTML Code" w:semiHidden="1" w:unhideWhenUsed="1"/>
-    <w:lsdException w:name="HTML Definition" w:semiHidden="1" w:unhideWhenUsed="1"/>
-    <w:lsdException w:name="HTML Keyboard" w:semiHidden="1" w:unhideWhenUsed="1"/>
-    <w:lsdException w:name="HTML Preformatted" w:semiHidden="1" w:unhideWhenUsed="1"/>
-    <w:lsdException w:name="HTML Sample" w:semiHidden="1" w:unhideWhenUsed="1"/>
-    <w:lsdException w:name="HTML Typewriter" w:semiHidden="1" w:unhideWhenUsed="1"/>
-    <w:lsdException w:name="HTML Variable" w:semiHidden="1" w:unhideWhenUsed="1"/>
-    <w:lsdException w:name="Normal Table" w:semiHidden="1" w:unhideWhenUsed="1"/>
-    <w:lsdException w:name="annotation subject" w:semiHidden="1" w:unhideWhenUsed="1"/>
-    <w:lsdException w:name="No List" w:semiHidden="1" w:unhideWhenUsed="1"/>
-    <w:lsdException w:name="Outline List 1" w:semiHidden="1" w:unhideWhenUsed="1"/>
-    <w:lsdException w:name="Outline List 2" w:semiHidden="1" w:unhideWhenUsed="1"/>
-    <w:lsdException w:name="Outline List 3" w:semiHidden="1" w:unhideWhenUsed="1"/>
-    <w:lsdException w:name="Table Simple 1" w:semiHidden="1" w:unhideWhenUsed="1"/>
-    <w:lsdException w:name="Table Simple 2" w:semiHidden="1" w:unhideWhenUsed="1"/>
-    <w:lsdException w:name="Table Simple 3" w:semiHidden="1" w:unhideWhenUsed="1"/>
-    <w:lsdException w:name="Table Classic 1" w:semiHidden="1" w:unhideWhenUsed="1"/>
-    <w:lsdException w:name="Table Classic 2" w:semiHidden="1" w:unhideWhenUsed="1"/>
-    <w:lsdException w:name="Table Classic 3" w:semiHidden="1" w:unhideWhenUsed="1"/>
-    <w:lsdException w:name="Table Classic 4" w:semiHidden="1" w:unhideWhenUsed="1"/>
-    <w:lsdException w:name="Table Colorful 1" w:semiHidden="1" w:unhideWhenUsed="1"/>
-    <w:lsdException w:name="Table Colorful 2" w:semiHidden="1" w:unhideWhenUsed="1"/>
-    <w:lsdException w:name="Table Colorful 3" w:semiHidden="1" w:unhideWhenUsed="1"/>
-    <w:lsdException w:name="Table Columns 1" w:semiHidden="1" w:unhideWhenUsed="1"/>
-    <w:lsdException w:name="Table Columns 2" w:semiHidden="1" w:unhideWhenUsed="1"/>
-    <w:lsdException w:name="Table Columns 3" w:semiHidden="1" w:unhideWhenUsed="1"/>
-    <w:lsdException w:name="Table Columns 4" w:semiHidden="1" w:unhideWhenUsed="1"/>
-    <w:lsdException w:name="Table Columns 5" w:semiHidden="1" w:unhideWhenUsed="1"/>
-    <w:lsdException w:name="Table Grid 1" w:semiHidden="1" w:unhideWhenUsed="1"/>
-    <w:lsdException w:name="Table Grid 2" w:semiHidden="1" w:unhideWhenUsed="1"/>
-    <w:lsdException w:name="Table Grid 3" w:semiHidden="1" w:unhideWhenUsed="1"/>
-    <w:lsdException w:name="Table Grid 4" w:semiHidden="1" w:unhideWhenUsed="1"/>
-    <w:lsdException w:name="Table Grid 5" w:semiHidden="1" w:unhideWhenUsed="1"/>
-    <w:lsdException w:name="Table Grid 6" w:semiHidden="1" w:unhideWhenUsed="1"/>
-    <w:lsdException w:name="Table Grid 7" w:semiHidden="1" w:unhideWhenUsed="1"/>
-    <w:lsdException w:name="Table Grid 8" w:semiHidden="1" w:unhideWhenUsed="1"/>
-    <w:lsdException w:name="Table List 1" w:semiHidden="1" w:unhideWhenUsed="1"/>
-    <w:lsdException w:name="Table List 2" w:semiHidden="1" w:unhideWhenUsed="1"/>
-    <w:lsdException w:name="Table List 3" w:semiHidden="1" w:unhideWhenUsed="1"/>
-    <w:lsdException w:name="Table List 4" w:semiHidden="1" w:unhideWhenUsed="1"/>
-    <w:lsdException w:name="Table List 5" w:semiHidden="1" w:unhideWhenUsed="1"/>
-    <w:lsdException w:name="Table List 6" w:semiHidden="1" w:unhideWhenUsed="1"/>
-    <w:lsdException w:name="Table List 7" w:semiHidden="1" w:unhideWhenUsed="1"/>
-    <w:lsdException w:name="Table List 8" w:semiHidden="1" w:unhideWhenUsed="1"/>
-    <w:lsdException w:name="Table 3D effects 1" w:semiHidden="1" w:unhideWhenUsed="1"/>
-    <w:lsdException w:name="Table 3D effects 2" w:semiHidden="1" w:unhideWhenUsed="1"/>
-    <w:lsdException w:name="Table 3D effects 3" w:semiHidden="1" w:unhideWhenUsed="1"/>
-    <w:lsdException w:name="Table Contemporary" w:semiHidden="1" w:unhideWhenUsed="1"/>
-    <w:lsdException w:name="Table Elegant" w:semiHidden="1" w:unhideWhenUsed="1"/>
-    <w:lsdException w:name="Table Professional" w:semiHidden="1" w:unhideWhenUsed="1"/>
-    <w:lsdException w:name="Table Subtle 1" w:semiHidden="1" w:unhideWhenUsed="1"/>
-    <w:lsdException w:name="Table Subtle 2" w:semiHidden="1" w:unhideWhenUsed="1"/>
-    <w:lsdException w:name="Table Web 1" w:semiHidden="1" w:unhideWhenUsed="1"/>
-    <w:lsdException w:name="Table Web 2" w:semiHidden="1" w:unhideWhenUsed="1"/>
-    <w:lsdException w:name="Table Web 3" w:semiHidden="1" w:unhideWhenUsed="1"/>
-    <w:lsdException w:name="Balloon Text" w:semiHidden="1" w:unhideWhenUsed="1"/>
-    <w:lsdException w:name="Table Grid" w:uiPriority="39"/>
-    <w:lsdException w:name="Table Theme" w:semiHidden="1" w:unhideWhenUsed="1"/>
-    <w:lsdException w:name="Placeholder Text" w:semiHidden="1"/>
-    <w:lsdException w:name="No Spacing" w:uiPriority="1" w:qFormat="1"/>
-    <w:lsdException w:name="Light Shading" w:uiPriority="60"/>
-    <w:lsdException w:name="Light List" w:uiPriority="61"/>
-    <w:lsdException w:name="Light Grid" w:uiPriority="62"/>
-    <w:lsdException w:name="Medium Shading 1" w:uiPriority="63"/>
-    <w:lsdException w:name="Medium Shading 2" w:uiPriority="64"/>
-    <w:lsdException w:name="Medium List 1" w:uiPriority="65"/>
-    <w:lsdException w:name="Medium List 2" w:uiPriority="66"/>
-    <w:lsdException w:name="Medium Grid 1" w:uiPriority="67"/>
-    <w:lsdException w:name="Medium Grid 2" w:uiPriority="68"/>
-    <w:lsdException w:name="Medium Grid 3" w:uiPriority="69"/>
-    <w:lsdException w:name="Dark List" w:uiPriority="70"/>
-    <w:lsdException w:name="Colorful Shading" w:uiPriority="71"/>
-    <w:lsdException w:name="Colorful List" w:uiPriority="72"/>
-    <w:lsdException w:name="Colorful Grid" w:uiPriority="73"/>
-    <w:lsdException w:name="Light Shading Accent 1" w:uiPriority="60"/>
-    <w:lsdException w:name="Light List Accent 1" w:uiPriority="61"/>
-    <w:lsdException w:name="Light Grid Accent 1" w:uiPriority="62"/>
-    <w:lsdException w:name="Medium Shading 1 Accent 1" w:uiPriority="63"/>
-    <w:lsdException w:name="Medium Shading 2 Accent 1" w:uiPriority="64"/>
-    <w:lsdException w:name="Medium List 1 Accent 1" w:uiPriority="65"/>
-    <w:lsdException w:name="Revision" w:semiHidden="1"/>
-    <w:lsdException w:name="List Paragraph" w:uiPriority="34" w:qFormat="1"/>
-    <w:lsdException w:name="Quote" w:uiPriority="29" w:qFormat="1"/>
-    <w:lsdException w:name="Intense Quote" w:uiPriority="30" w:qFormat="1"/>
-    <w:lsdException w:name="Medium List 2 Accent 1" w:uiPriority="66"/>
-    <w:lsdException w:name="Medium Grid 1 Accent 1" w:uiPriority="67"/>
-    <w:lsdException w:name="Medium Grid 2 Accent 1" w:uiPriority="68"/>
-    <w:lsdException w:name="Medium Grid 3 Accent 1" w:uiPriority="69"/>
-    <w:lsdException w:name="Dark List Accent 1" w:uiPriority="70"/>
-    <w:lsdException w:name="Colorful Shading Accent 1" w:uiPriority="71"/>
-    <w:lsdException w:name="Colorful List Accent 1" w:uiPriority="72"/>
-    <w:lsdException w:name="Colorful Grid Accent 1" w:uiPriority="73"/>
-    <w:lsdException w:name="Light Shading Accent 2" w:uiPriority="60"/>
-    <w:lsdException w:name="Light List Accent 2" w:uiPriority="61"/>
-    <w:lsdException w:name="Light Grid Accent 2" w:uiPriority="62"/>
-    <w:lsdException w:name="Medium Shading 1 Accent 2" w:uiPriority="63"/>
-    <w:lsdException w:name="Medium Shading 2 Accent 2" w:uiPriority="64"/>
-    <w:lsdException w:name="Medium List 1 Accent 2" w:uiPriority="65"/>
-    <w:lsdException w:name="Medium List 2 Accent 2" w:uiPriority="66"/>
-    <w:lsdException w:name="Medium Grid 1 Accent 2" w:uiPriority="67"/>
-    <w:lsdException w:name="Medium Grid 2 Accent 2" w:uiPriority="68"/>
-    <w:lsdException w:name="Medium Grid 3 Accent 2" w:uiPriority="69"/>
-    <w:lsdException w:name="Dark List Accent 2" w:uiPriority="70"/>
-    <w:lsdException w:name="Colorful Shading Accent 2" w:uiPriority="71"/>
-    <w:lsdException w:name="Colorful List Accent 2" w:uiPriority="72"/>
-    <w:lsdException w:name="Colorful Grid Accent 2" w:uiPriority="73"/>
-    <w:lsdException w:name="Light Shading Accent 3" w:uiPriority="60"/>
-    <w:lsdException w:name="Light List Accent 3" w:uiPriority="61"/>
-    <w:lsdException w:name="Light Grid Accent 3" w:uiPriority="62"/>
-    <w:lsdException w:name="Medium Shading 1 Accent 3" w:uiPriority="63"/>
-    <w:lsdException w:name="Medium Shading 2 Accent 3" w:uiPriority="64"/>
-    <w:lsdException w:name="Medium List 1 Accent 3" w:uiPriority="65"/>
-    <w:lsdException w:name="Medium List 2 Accent 3" w:uiPriority="66"/>
-    <w:lsdException w:name="Medium Grid 1 Accent 3" w:uiPriority="67"/>
-    <w:lsdException w:name="Medium Grid 2 Accent 3" w:uiPriority="68"/>
-    <w:lsdException w:name="Medium Grid 3 Accent 3" w:uiPriority="69"/>
-    <w:lsdException w:name="Dark List Accent 3" w:uiPriority="70"/>
-    <w:lsdException w:name="Colorful Shading Accent 3" w:uiPriority="71"/>
-    <w:lsdException w:name="Colorful List Accent 3" w:uiPriority="72"/>
-    <w:lsdException w:name="Colorful Grid Accent 3" w:uiPriority="73"/>
-    <w:lsdException w:name="Light Shading Accent 4" w:uiPriority="60"/>
-    <w:lsdException w:name="Light List Accent 4" w:uiPriority="61"/>
-    <w:lsdException w:name="Light Grid Accent 4" w:uiPriority="62"/>
-    <w:lsdException w:name="Medium Shading 1 Accent 4" w:uiPriority="63"/>
-    <w:lsdException w:name="Medium Shading 2 Accent 4" w:uiPriority="64"/>
-    <w:lsdException w:name="Medium List 1 Accent 4" w:uiPriority="65"/>
-    <w:lsdException w:name="Medium List 2 Accent 4" w:uiPriority="66"/>
-    <w:lsdException w:name="Medium Grid 1 Accent 4" w:uiPriority="67"/>
-    <w:lsdException w:name="Medium Grid 2 Accent 4" w:uiPriority="68"/>
-    <w:lsdException w:name="Medium Grid 3 Accent 4" w:uiPriority="69"/>
-    <w:lsdException w:name="Dark List Accent 4" w:uiPriority="70"/>
-    <w:lsdException w:name="Colorful Shading Accent 4" w:uiPriority="71"/>
-    <w:lsdException w:name="Colorful List Accent 4" w:uiPriority="72"/>
-    <w:lsdException w:name="Colorful Grid Accent 4" w:uiPriority="73"/>
-    <w:lsdException w:name="Light Shading Accent 5" w:uiPriority="60"/>
-    <w:lsdException w:name="Light List Accent 5" w:uiPriority="61"/>
-    <w:lsdException w:name="Light Grid Accent 5" w:uiPriority="62"/>
-    <w:lsdException w:name="Medium Shading 1 Accent 5" w:uiPriority="63"/>
-    <w:lsdException w:name="Medium Shading 2 Accent 5" w:uiPriority="64"/>
-    <w:lsdException w:name="Medium List 1 Accent 5" w:uiPriority="65"/>
-    <w:lsdException w:name="Medium List 2 Accent 5" w:uiPriority="66"/>
-    <w:lsdException w:name="Medium Grid 1 Accent 5" w:uiPriority="67"/>
-    <w:lsdException w:name="Medium Grid 2 Accent 5" w:uiPriority="68"/>
-    <w:lsdException w:name="Medium Grid 3 Accent 5" w:uiPriority="69"/>
-    <w:lsdException w:name="Dark List Accent 5" w:uiPriority="70"/>
-    <w:lsdException w:name="Colorful Shading Accent 5" w:uiPriority="71"/>
-    <w:lsdException w:name="Colorful List Accent 5" w:uiPriority="72"/>
-    <w:lsdException w:name="Colorful Grid Accent 5" w:uiPriority="73"/>
-    <w:lsdException w:name="Light Shading Accent 6" w:uiPriority="60"/>
-    <w:lsdException w:name="Light List Accent 6" w:uiPriority="61"/>
-    <w:lsdException w:name="Light Grid Accent 6" w:uiPriority="62"/>
-    <w:lsdException w:name="Medium Shading 1 Accent 6" w:uiPriority="63"/>
-    <w:lsdException w:name="Medium Shading 2 Accent 6" w:uiPriority="64"/>
-    <w:lsdException w:name="Medium List 1 Accent 6" w:uiPriority="65"/>
-    <w:lsdException w:name="Medium List 2 Accent 6" w:uiPriority="66"/>
-    <w:lsdException w:name="Medium Grid 1 Accent 6" w:uiPriority="67"/>
-    <w:lsdException w:name="Medium Grid 2 Accent 6" w:uiPriority="68"/>
-    <w:lsdException w:name="Medium Grid 3 Accent 6" w:uiPriority="69"/>
-    <w:lsdException w:name="Dark List Accent 6" w:uiPriority="70"/>
-    <w:lsdException w:name="Colorful Shading Accent 6" w:uiPriority="71"/>
-    <w:lsdException w:name="Colorful List Accent 6" w:uiPriority="72"/>
-    <w:lsdException w:name="Colorful Grid Accent 6" w:uiPriority="73"/>
-    <w:lsdException w:name="Subtle Emphasis" w:uiPriority="19" w:qFormat="1"/>
-    <w:lsdException w:name="Intense Emphasis" w:uiPriority="21" w:qFormat="1"/>
-    <w:lsdException w:name="Subtle Reference" w:uiPriority="31" w:qFormat="1"/>
-    <w:lsdException w:name="Intense Reference" w:uiPriority="32" w:qFormat="1"/>
-    <w:lsdException w:name="Book Title" w:uiPriority="33" w:qFormat="1"/>
-    <w:lsdException w:name="Bibliography" w:semiHidden="1" w:uiPriority="37" w:unhideWhenUsed="1"/>
-    <w:lsdException w:name="TOC Heading" w:semiHidden="1" w:uiPriority="39" w:unhideWhenUsed="1" w:qFormat="1"/>
-    <w:lsdException w:name="Plain Table 1" w:uiPriority="41"/>
-    <w:lsdException w:name="Plain Table 2" w:uiPriority="42"/>
-    <w:lsdException w:name="Plain Table 3" w:uiPriority="43"/>
-    <w:lsdException w:name="Plain Table 4" w:uiPriority="44"/>
-    <w:lsdException w:name="Plain Table 5" w:uiPriority="45"/>
-    <w:lsdException w:name="Grid Table Light" w:uiPriority="40"/>
-    <w:lsdException w:name="Grid Table 1 Light" w:uiPriority="46"/>
-    <w:lsdException w:name="Grid Table 2" w:uiPriority="47"/>
-    <w:lsdException w:name="Grid Table 3" w:uiPriority="48"/>
-    <w:lsdException w:name="Grid Table 4" w:uiPriority="49"/>
-    <w:lsdException w:name="Grid Table 5 Dark" w:uiPriority="50"/>
-    <w:lsdException w:name="Grid Table 6 Colorful" w:uiPriority="51"/>
-    <w:lsdException w:name="Grid Table 7 Colorful" w:uiPriority="52"/>
-    <w:lsdException w:name="Grid Table 1 Light Accent 1" w:uiPriority="46"/>
-    <w:lsdException w:name="Grid Table 2 Accent 1" w:uiPriority="47"/>
-    <w:lsdException w:name="Grid Table 3 Accent 1" w:uiPriority="48"/>
-    <w:lsdException w:name="Grid Table 4 Accent 1" w:uiPriority="49"/>
-    <w:lsdException w:name="Grid Table 5 Dark Accent 1" w:uiPriority="50"/>
-    <w:lsdException w:name="Grid Table 6 Colorful Accent 1" w:uiPriority="51"/>
-    <w:lsdException w:name="Grid Table 7 Colorful Accent 1" w:uiPriority="52"/>
-    <w:lsdException w:name="Grid Table 1 Light Accent 2" w:uiPriority="46"/>
-    <w:lsdException w:name="Grid Table 2 Accent 2" w:uiPriority="47"/>
-    <w:lsdException w:name="Grid Table 3 Accent 2" w:uiPriority="48"/>
-    <w:lsdException w:name="Grid Table 4 Accent 2" w:uiPriority="49"/>
-    <w:lsdException w:name="Grid Table 5 Dark Accent 2" w:uiPriority="50"/>
-    <w:lsdException w:name="Grid Table 6 Colorful Accent 2" w:uiPriority="51"/>
-    <w:lsdException w:name="Grid Table 7 Colorful Accent 2" w:uiPriority="52"/>
-    <w:lsdException w:name="Grid Table 1 Light Accent 3" w:uiPriority="46"/>
-    <w:lsdException w:name="Grid Table 2 Accent 3" w:uiPriority="47"/>
-    <w:lsdException w:name="Grid Table 3 Accent 3" w:uiPriority="48"/>
-    <w:lsdException w:name="Grid Table 4 Accent 3" w:uiPriority="49"/>
-    <w:lsdException w:name="Grid Table 5 Dark Accent 3" w:uiPriority="50"/>
-    <w:lsdException w:name="Grid Table 6 Colorful Accent 3" w:uiPriority="51"/>
-    <w:lsdException w:name="Grid Table 7 Colorful Accent 3" w:uiPriority="52"/>
-    <w:lsdException w:name="Grid Table 1 Light Accent 4" w:uiPriority="46"/>
-    <w:lsdException w:name="Grid Table 2 Accent 4" w:uiPriority="47"/>
-    <w:lsdException w:name="Grid Table 3 Accent 4" w:uiPriority="48"/>
-    <w:lsdException w:name="Grid Table 4 Accent 4" w:uiPriority="49"/>
-    <w:lsdException w:name="Grid Table 5 Dark Accent 4" w:uiPriority="50"/>
-    <w:lsdException w:name="Grid Table 6 Colorful Accent 4" w:uiPriority="51"/>
-    <w:lsdException w:name="Grid Table 7 Colorful Accent 4" w:uiPriority="52"/>
-    <w:lsdException w:name="Grid Table 1 Light Accent 5" w:uiPriority="46"/>
-    <w:lsdException w:name="Grid Table 2 Accent 5" w:uiPriority="47"/>
-    <w:lsdException w:name="Grid Table 3 Accent 5" w:uiPriority="48"/>
-    <w:lsdException w:name="Grid Table 4 Accent 5" w:uiPriority="49"/>
-    <w:lsdException w:name="Grid Table 5 Dark Accent 5" w:uiPriority="50"/>
-    <w:lsdException w:name="Grid Table 6 Colorful Accent 5" w:uiPriority="51"/>
-    <w:lsdException w:name="Grid Table 7 Colorful Accent 5" w:uiPriority="52"/>
-    <w:lsdException w:name="Grid Table 1 Light Accent 6" w:uiPriority="46"/>
-    <w:lsdException w:name="Grid Table 2 Accent 6" w:uiPriority="47"/>
-    <w:lsdException w:name="Grid Table 3 Accent 6" w:uiPriority="48"/>
-    <w:lsdException w:name="Grid Table 4 Accent 6" w:uiPriority="49"/>
-    <w:lsdException w:name="Grid Table 5 Dark Accent 6" w:uiPriority="50"/>
-    <w:lsdException w:name="Grid Table 6 Colorful Accent 6" w:uiPriority="51"/>
-    <w:lsdException w:name="Grid Table 7 Colorful Accent 6" w:uiPriority="52"/>
-    <w:lsdException w:name="List Table 1 Light" w:uiPriority="46"/>
-    <w:lsdException w:name="List Table 2" w:uiPriority="47"/>
-    <w:lsdException w:name="List Table 3" w:uiPriority="48"/>
-    <w:lsdException w:name="List Table 4" w:uiPriority="49"/>
-    <w:lsdException w:name="List Table 5 Dark" w:uiPriority="50"/>
-    <w:lsdException w:name="List Table 6 Colorful" w:uiPriority="51"/>
-    <w:lsdException w:name="List Table 7 Colorful" w:uiPriority="52"/>
-    <w:lsdException w:name="List Table 1 Light Accent 1" w:uiPriority="46"/>
-    <w:lsdException w:name="List Table 2 Accent 1" w:uiPriority="47"/>
-    <w:lsdException w:name="List Table 3 Accent 1" w:uiPriority="48"/>
-    <w:lsdException w:name="List Table 4 Accent 1" w:uiPriority="49"/>
-    <w:lsdException w:name="List Table 5 Dark Accent 1" w:uiPriority="50"/>
-    <w:lsdException w:name="List Table 6 Colorful Accent 1" w:uiPriority="51"/>
-    <w:lsdException w:name="List Table 7 Colorful Accent 1" w:uiPriority="52"/>
-    <w:lsdException w:name="List Table 1 Light Accent 2" w:uiPriority="46"/>
-    <w:lsdException w:name="List Table 2 Accent 2" w:uiPriority="47"/>
-    <w:lsdException w:name="List Table 3 Accent 2" w:uiPriority="48"/>
-    <w:lsdException w:name="List Table 4 Accent 2" w:uiPriority="49"/>
-    <w:lsdException w:name="List Table 5 Dark Accent 2" w:uiPriority="50"/>
-    <w:lsdException w:name="List Table 6 Colorful Accent 2" w:uiPriority="51"/>
-    <w:lsdException w:name="List Table 7 Colorful Accent 2" w:uiPriority="52"/>
-    <w:lsdException w:name="List Table 1 Light Accent 3" w:uiPriority="46"/>
-    <w:lsdException w:name="List Table 2 Accent 3" w:uiPriority="47"/>
-    <w:lsdException w:name="List Table 3 Accent 3" w:uiPriority="48"/>
-    <w:lsdException w:name="List Table 4 Accent 3" w:uiPriority="49"/>
-    <w:lsdException w:name="List Table 5 Dark Accent 3" w:uiPriority="50"/>
-    <w:lsdException w:name="List Table 6 Colorful Accent 3" w:uiPriority="51"/>
-    <w:lsdException w:name="List Table 7 Colorful Accent 3" w:uiPriority="52"/>
-    <w:lsdException w:name="List Table 1 Light Accent 4" w:uiPriority="46"/>
-    <w:lsdException w:name="List Table 2 Accent 4" w:uiPriority="47"/>
-    <w:lsdException w:name="List Table 3 Accent 4" w:uiPriority="48"/>
-    <w:lsdException w:name="List Table 4 Accent 4" w:uiPriority="49"/>
-    <w:lsdException w:name="List Table 5 Dark Accent 4" w:uiPriority="50"/>
-    <w:lsdException w:name="List Table 6 Colorful Accent 4" w:uiPriority="51"/>
-    <w:lsdException w:name="List Table 7 Colorful Accent 4" w:uiPriority="52"/>
-    <w:lsdException w:name="List Table 1 Light Accent 5" w:uiPriority="46"/>
-    <w:lsdException w:name="List Table 2 Accent 5" w:uiPriority="47"/>
-    <w:lsdException w:name="List Table 3 Accent 5" w:uiPriority="48"/>
-    <w:lsdException w:name="List Table 4 Accent 5" w:uiPriority="49"/>
-    <w:lsdException w:name="List Table 5 Dark Accent 5" w:uiPriority="50"/>
-    <w:lsdException w:name="List Table 6 Colorful Accent 5" w:uiPriority="51"/>
-    <w:lsdException w:name="List Table 7 Colorful Accent 5" w:uiPriority="52"/>
-    <w:lsdException w:name="List Table 1 Light Accent 6" w:uiPriority="46"/>
-    <w:lsdException w:name="List Table 2 Accent 6" w:uiPriority="47"/>
-    <w:lsdException w:name="List Table 3 Accent 6" w:uiPriority="48"/>
-    <w:lsdException w:name="List Table 4 Accent 6" w:uiPriority="49"/>
-    <w:lsdException w:name="List Table 5 Dark Accent 6" w:uiPriority="50"/>
-    <w:lsdException w:name="List Table 6 Colorful Accent 6" w:uiPriority="51"/>
-    <w:lsdException w:name="List Table 7 Colorful Accent 6" w:uiPriority="52"/>
+  <w:latentStyles w:count="260" w:defQFormat="0" w:defUnhideWhenUsed="1" w:defSemiHidden="1" w:defUIPriority="99" w:defLockedState="0">
+    <w:lsdException w:qFormat="1" w:unhideWhenUsed="0" w:uiPriority="0" w:semiHidden="0" w:name="Normal"/>
+    <w:lsdException w:qFormat="1" w:unhideWhenUsed="0" w:uiPriority="9" w:semiHidden="0" w:name="heading 1"/>
+    <w:lsdException w:qFormat="1" w:uiPriority="9" w:semiHidden="0" w:name="heading 2"/>
+    <w:lsdException w:qFormat="1" w:uiPriority="9" w:semiHidden="0" w:name="heading 3"/>
+    <w:lsdException w:qFormat="1" w:uiPriority="9" w:semiHidden="0" w:name="heading 4"/>
+    <w:lsdException w:qFormat="1" w:uiPriority="9" w:semiHidden="0" w:name="heading 5"/>
+    <w:lsdException w:qFormat="1" w:uiPriority="9" w:semiHidden="0" w:name="heading 6"/>
+    <w:lsdException w:qFormat="1" w:unhideWhenUsed="0" w:uiPriority="1" w:semiHidden="0" w:name="heading 7"/>
+    <w:lsdException w:qFormat="1" w:uiPriority="9" w:name="heading 8"/>
+    <w:lsdException w:qFormat="1" w:uiPriority="9" w:name="heading 9"/>
+    <w:lsdException w:uiPriority="99" w:name="index 1"/>
+    <w:lsdException w:uiPriority="99" w:name="index 2"/>
+    <w:lsdException w:uiPriority="99" w:name="index 3"/>
+    <w:lsdException w:uiPriority="99" w:name="index 4"/>
+    <w:lsdException w:uiPriority="99" w:name="index 5"/>
+    <w:lsdException w:uiPriority="99" w:name="index 6"/>
+    <w:lsdException w:uiPriority="99" w:name="index 7"/>
+    <w:lsdException w:uiPriority="99" w:name="index 8"/>
+    <w:lsdException w:uiPriority="99" w:name="index 9"/>
+    <w:lsdException w:uiPriority="39" w:name="toc 1"/>
+    <w:lsdException w:uiPriority="39" w:name="toc 2"/>
+    <w:lsdException w:uiPriority="39" w:name="toc 3"/>
+    <w:lsdException w:uiPriority="39" w:name="toc 4"/>
+    <w:lsdException w:uiPriority="39" w:name="toc 5"/>
+    <w:lsdException w:uiPriority="39" w:name="toc 6"/>
+    <w:lsdException w:uiPriority="39" w:name="toc 7"/>
+    <w:lsdException w:uiPriority="39" w:name="toc 8"/>
+    <w:lsdException w:uiPriority="39" w:name="toc 9"/>
+    <w:lsdException w:uiPriority="99" w:name="Normal Indent"/>
+    <w:lsdException w:uiPriority="99" w:name="footnote text"/>
+    <w:lsdException w:uiPriority="99" w:name="annotation text"/>
+    <w:lsdException w:uiPriority="99" w:semiHidden="0" w:name="header"/>
+    <w:lsdException w:qFormat="1" w:uiPriority="99" w:semiHidden="0" w:name="footer"/>
+    <w:lsdException w:uiPriority="99" w:name="index heading"/>
+    <w:lsdException w:qFormat="1" w:uiPriority="35" w:name="caption"/>
+    <w:lsdException w:uiPriority="99" w:name="table of figures"/>
+    <w:lsdException w:uiPriority="99" w:name="envelope address"/>
+    <w:lsdException w:uiPriority="99" w:name="envelope return"/>
+    <w:lsdException w:uiPriority="99" w:name="footnote reference"/>
+    <w:lsdException w:uiPriority="99" w:name="annotation reference"/>
+    <w:lsdException w:uiPriority="99" w:name="line number"/>
+    <w:lsdException w:uiPriority="99" w:name="page number"/>
+    <w:lsdException w:uiPriority="99" w:name="endnote reference"/>
+    <w:lsdException w:uiPriority="99" w:name="endnote text"/>
+    <w:lsdException w:uiPriority="99" w:name="table of authorities"/>
+    <w:lsdException w:uiPriority="99" w:name="macro"/>
+    <w:lsdException w:uiPriority="99" w:name="toa heading"/>
+    <w:lsdException w:uiPriority="99" w:name="List"/>
+    <w:lsdException w:uiPriority="99" w:name="List Bullet"/>
+    <w:lsdException w:uiPriority="99" w:name="List Number"/>
+    <w:lsdException w:uiPriority="99" w:name="List 2"/>
+    <w:lsdException w:uiPriority="99" w:name="List 3"/>
+    <w:lsdException w:uiPriority="99" w:name="List 4"/>
+    <w:lsdException w:uiPriority="99" w:name="List 5"/>
+    <w:lsdException w:uiPriority="99" w:name="List Bullet 2"/>
+    <w:lsdException w:uiPriority="99" w:name="List Bullet 3"/>
+    <w:lsdException w:uiPriority="99" w:name="List Bullet 4"/>
+    <w:lsdException w:uiPriority="99" w:name="List Bullet 5"/>
+    <w:lsdException w:uiPriority="99" w:name="List Number 2"/>
+    <w:lsdException w:uiPriority="99" w:name="List Number 3"/>
+    <w:lsdException w:uiPriority="99" w:name="List Number 4"/>
+    <w:lsdException w:uiPriority="99" w:name="List Number 5"/>
+    <w:lsdException w:qFormat="1" w:unhideWhenUsed="0" w:uiPriority="10" w:semiHidden="0" w:name="Title"/>
+    <w:lsdException w:uiPriority="99" w:name="Closing"/>
+    <w:lsdException w:uiPriority="99" w:name="Signature"/>
+    <w:lsdException w:qFormat="1" w:uiPriority="1" w:name="Default Paragraph Font"/>
+    <w:lsdException w:qFormat="1" w:unhideWhenUsed="0" w:uiPriority="1" w:semiHidden="0" w:name="Body Text"/>
+    <w:lsdException w:uiPriority="99" w:name="Body Text Indent"/>
+    <w:lsdException w:uiPriority="99" w:name="List Continue"/>
+    <w:lsdException w:uiPriority="99" w:name="List Continue 2"/>
+    <w:lsdException w:uiPriority="99" w:name="List Continue 3"/>
+    <w:lsdException w:uiPriority="99" w:name="List Continue 4"/>
+    <w:lsdException w:uiPriority="99" w:name="List Continue 5"/>
+    <w:lsdException w:uiPriority="99" w:name="Message Header"/>
+    <w:lsdException w:qFormat="1" w:unhideWhenUsed="0" w:uiPriority="11" w:semiHidden="0" w:name="Subtitle"/>
+    <w:lsdException w:uiPriority="99" w:name="Salutation"/>
+    <w:lsdException w:uiPriority="99" w:name="Date"/>
+    <w:lsdException w:uiPriority="99" w:name="Body Text First Indent"/>
+    <w:lsdException w:uiPriority="99" w:name="Body Text First Indent 2"/>
+    <w:lsdException w:uiPriority="99" w:name="Note Heading"/>
+    <w:lsdException w:uiPriority="99" w:name="Body Text 2"/>
+    <w:lsdException w:uiPriority="99" w:name="Body Text 3"/>
+    <w:lsdException w:uiPriority="99" w:name="Body Text Indent 2"/>
+    <w:lsdException w:uiPriority="99" w:name="Body Text Indent 3"/>
+    <w:lsdException w:uiPriority="99" w:name="Block Text"/>
+    <w:lsdException w:uiPriority="99" w:name="Hyperlink"/>
+    <w:lsdException w:uiPriority="99" w:name="FollowedHyperlink"/>
+    <w:lsdException w:qFormat="1" w:unhideWhenUsed="0" w:uiPriority="22" w:semiHidden="0" w:name="Strong"/>
+    <w:lsdException w:qFormat="1" w:unhideWhenUsed="0" w:uiPriority="20" w:semiHidden="0" w:name="Emphasis"/>
+    <w:lsdException w:uiPriority="99" w:name="Document Map"/>
+    <w:lsdException w:uiPriority="99" w:name="Plain Text"/>
+    <w:lsdException w:uiPriority="99" w:name="E-mail Signature"/>
+    <w:lsdException w:uiPriority="99" w:name="Normal (Web)"/>
+    <w:lsdException w:uiPriority="99" w:name="HTML Acronym"/>
+    <w:lsdException w:uiPriority="99" w:name="HTML Address"/>
+    <w:lsdException w:uiPriority="99" w:name="HTML Cite"/>
+    <w:lsdException w:uiPriority="99" w:name="HTML Code"/>
+    <w:lsdException w:uiPriority="99" w:name="HTML Definition"/>
+    <w:lsdException w:uiPriority="99" w:name="HTML Keyboard"/>
+    <w:lsdException w:uiPriority="99" w:name="HTML Preformatted"/>
+    <w:lsdException w:uiPriority="99" w:name="HTML Sample"/>
+    <w:lsdException w:uiPriority="99" w:name="HTML Typewriter"/>
+    <w:lsdException w:uiPriority="99" w:name="HTML Variable"/>
+    <w:lsdException w:qFormat="1" w:uiPriority="99" w:name="Normal Table"/>
+    <w:lsdException w:uiPriority="99" w:name="annotation subject"/>
+    <w:lsdException w:uiPriority="99" w:name="Table Simple 1"/>
+    <w:lsdException w:uiPriority="99" w:name="Table Simple 2"/>
+    <w:lsdException w:uiPriority="99" w:name="Table Simple 3"/>
+    <w:lsdException w:uiPriority="99" w:name="Table Classic 1"/>
+    <w:lsdException w:uiPriority="99" w:name="Table Classic 2"/>
+    <w:lsdException w:uiPriority="99" w:name="Table Classic 3"/>
+    <w:lsdException w:uiPriority="99" w:name="Table Classic 4"/>
+    <w:lsdException w:uiPriority="99" w:name="Table Colorful 1"/>
+    <w:lsdException w:uiPriority="99" w:name="Table Colorful 2"/>
+    <w:lsdException w:uiPriority="99" w:name="Table Colorful 3"/>
+    <w:lsdException w:uiPriority="99" w:name="Table Columns 1"/>
+    <w:lsdException w:uiPriority="99" w:name="Table Columns 2"/>
+    <w:lsdException w:uiPriority="99" w:name="Table Columns 3"/>
+    <w:lsdException w:uiPriority="99" w:name="Table Columns 4"/>
+    <w:lsdException w:uiPriority="99" w:name="Table Columns 5"/>
+    <w:lsdException w:uiPriority="99" w:name="Table Grid 1"/>
+    <w:lsdException w:uiPriority="99" w:name="Table Grid 2"/>
+    <w:lsdException w:uiPriority="99" w:name="Table Grid 3"/>
+    <w:lsdException w:uiPriority="99" w:name="Table Grid 4"/>
+    <w:lsdException w:uiPriority="99" w:name="Table Grid 5"/>
+    <w:lsdException w:uiPriority="99" w:name="Table Grid 6"/>
+    <w:lsdException w:uiPriority="99" w:name="Table Grid 7"/>
+    <w:lsdException w:uiPriority="99" w:name="Table Grid 8"/>
+    <w:lsdException w:uiPriority="99" w:name="Table List 1"/>
+    <w:lsdException w:uiPriority="99" w:name="Table List 2"/>
+    <w:lsdException w:uiPriority="99" w:name="Table List 3"/>
+    <w:lsdException w:uiPriority="99" w:name="Table List 4"/>
+    <w:lsdException w:uiPriority="99" w:name="Table List 5"/>
+    <w:lsdException w:uiPriority="99" w:name="Table List 6"/>
+    <w:lsdException w:uiPriority="99" w:name="Table List 7"/>
+    <w:lsdException w:uiPriority="99" w:name="Table List 8"/>
+    <w:lsdException w:uiPriority="99" w:name="Table 3D effects 1"/>
+    <w:lsdException w:uiPriority="99" w:name="Table 3D effects 2"/>
+    <w:lsdException w:uiPriority="99" w:name="Table 3D effects 3"/>
+    <w:lsdException w:uiPriority="99" w:name="Table Contemporary"/>
+    <w:lsdException w:uiPriority="99" w:name="Table Elegant"/>
+    <w:lsdException w:uiPriority="99" w:name="Table Professional"/>
+    <w:lsdException w:uiPriority="99" w:name="Table Subtle 1"/>
+    <w:lsdException w:uiPriority="99" w:name="Table Subtle 2"/>
+    <w:lsdException w:uiPriority="99" w:name="Table Web 1"/>
+    <w:lsdException w:uiPriority="99" w:name="Table Web 2"/>
+    <w:lsdException w:uiPriority="99" w:name="Table Web 3"/>
+    <w:lsdException w:uiPriority="99" w:name="Balloon Text"/>
+    <w:lsdException w:unhideWhenUsed="0" w:uiPriority="39" w:semiHidden="0" w:name="Table Grid"/>
+    <w:lsdException w:uiPriority="99" w:name="Table Theme"/>
+    <w:lsdException w:unhideWhenUsed="0" w:uiPriority="60" w:semiHidden="0" w:name="Light Shading"/>
+    <w:lsdException w:unhideWhenUsed="0" w:uiPriority="61" w:semiHidden="0" w:name="Light List"/>
+    <w:lsdException w:unhideWhenUsed="0" w:uiPriority="62" w:semiHidden="0" w:name="Light Grid"/>
+    <w:lsdException w:unhideWhenUsed="0" w:uiPriority="63" w:semiHidden="0" w:name="Medium Shading 1"/>
+    <w:lsdException w:unhideWhenUsed="0" w:uiPriority="64" w:semiHidden="0" w:name="Medium Shading 2"/>
+    <w:lsdException w:unhideWhenUsed="0" w:uiPriority="65" w:semiHidden="0" w:name="Medium List 1"/>
+    <w:lsdException w:unhideWhenUsed="0" w:uiPriority="66" w:semiHidden="0" w:name="Medium List 2"/>
+    <w:lsdException w:unhideWhenUsed="0" w:uiPriority="67" w:semiHidden="0" w:name="Medium Grid 1"/>
+    <w:lsdException w:unhideWhenUsed="0" w:uiPriority="68" w:semiHidden="0" w:name="Medium Grid 2"/>
+    <w:lsdException w:unhideWhenUsed="0" w:uiPriority="69" w:semiHidden="0" w:name="Medium Grid 3"/>
+    <w:lsdException w:unhideWhenUsed="0" w:uiPriority="70" w:semiHidden="0" w:name="Dark List"/>
+    <w:lsdException w:unhideWhenUsed="0" w:uiPriority="71" w:semiHidden="0" w:name="Colorful Shading"/>
+    <w:lsdException w:unhideWhenUsed="0" w:uiPriority="72" w:semiHidden="0" w:name="Colorful List"/>
+    <w:lsdException w:unhideWhenUsed="0" w:uiPriority="73" w:semiHidden="0" w:name="Colorful Grid"/>
+    <w:lsdException w:unhideWhenUsed="0" w:uiPriority="60" w:semiHidden="0" w:name="Light Shading Accent 1"/>
+    <w:lsdException w:unhideWhenUsed="0" w:uiPriority="61" w:semiHidden="0" w:name="Light List Accent 1"/>
+    <w:lsdException w:unhideWhenUsed="0" w:uiPriority="62" w:semiHidden="0" w:name="Light Grid Accent 1"/>
+    <w:lsdException w:unhideWhenUsed="0" w:uiPriority="63" w:semiHidden="0" w:name="Medium Shading 1 Accent 1"/>
+    <w:lsdException w:unhideWhenUsed="0" w:uiPriority="64" w:semiHidden="0" w:name="Medium Shading 2 Accent 1"/>
+    <w:lsdException w:unhideWhenUsed="0" w:uiPriority="65" w:semiHidden="0" w:name="Medium List 1 Accent 1"/>
+    <w:lsdException w:qFormat="1" w:unhideWhenUsed="0" w:uiPriority="1" w:semiHidden="0" w:name="List Paragraph"/>
+    <w:lsdException w:unhideWhenUsed="0" w:uiPriority="66" w:semiHidden="0" w:name="Medium List 2 Accent 1"/>
+    <w:lsdException w:unhideWhenUsed="0" w:uiPriority="67" w:semiHidden="0" w:name="Medium Grid 1 Accent 1"/>
+    <w:lsdException w:unhideWhenUsed="0" w:uiPriority="68" w:semiHidden="0" w:name="Medium Grid 2 Accent 1"/>
+    <w:lsdException w:unhideWhenUsed="0" w:uiPriority="69" w:semiHidden="0" w:name="Medium Grid 3 Accent 1"/>
+    <w:lsdException w:unhideWhenUsed="0" w:uiPriority="70" w:semiHidden="0" w:name="Dark List Accent 1"/>
+    <w:lsdException w:unhideWhenUsed="0" w:uiPriority="71" w:semiHidden="0" w:name="Colorful Shading Accent 1"/>
+    <w:lsdException w:unhideWhenUsed="0" w:uiPriority="72" w:semiHidden="0" w:name="Colorful List Accent 1"/>
+    <w:lsdException w:unhideWhenUsed="0" w:uiPriority="73" w:semiHidden="0" w:name="Colorful Grid Accent 1"/>
+    <w:lsdException w:unhideWhenUsed="0" w:uiPriority="60" w:semiHidden="0" w:name="Light Shading Accent 2"/>
+    <w:lsdException w:unhideWhenUsed="0" w:uiPriority="61" w:semiHidden="0" w:name="Light List Accent 2"/>
+    <w:lsdException w:unhideWhenUsed="0" w:uiPriority="62" w:semiHidden="0" w:name="Light Grid Accent 2"/>
+    <w:lsdException w:unhideWhenUsed="0" w:uiPriority="63" w:semiHidden="0" w:name="Medium Shading 1 Accent 2"/>
+    <w:lsdException w:unhideWhenUsed="0" w:uiPriority="64" w:semiHidden="0" w:name="Medium Shading 2 Accent 2"/>
+    <w:lsdException w:unhideWhenUsed="0" w:uiPriority="65" w:semiHidden="0" w:name="Medium List 1 Accent 2"/>
+    <w:lsdException w:unhideWhenUsed="0" w:uiPriority="66" w:semiHidden="0" w:name="Medium List 2 Accent 2"/>
+    <w:lsdException w:unhideWhenUsed="0" w:uiPriority="67" w:semiHidden="0" w:name="Medium Grid 1 Accent 2"/>
+    <w:lsdException w:unhideWhenUsed="0" w:uiPriority="68" w:semiHidden="0" w:name="Medium Grid 2 Accent 2"/>
+    <w:lsdException w:unhideWhenUsed="0" w:uiPriority="69" w:semiHidden="0" w:name="Medium Grid 3 Accent 2"/>
+    <w:lsdException w:unhideWhenUsed="0" w:uiPriority="70" w:semiHidden="0" w:name="Dark List Accent 2"/>
+    <w:lsdException w:unhideWhenUsed="0" w:uiPriority="71" w:semiHidden="0" w:name="Colorful Shading Accent 2"/>
+    <w:lsdException w:unhideWhenUsed="0" w:uiPriority="72" w:semiHidden="0" w:name="Colorful List Accent 2"/>
+    <w:lsdException w:unhideWhenUsed="0" w:uiPriority="73" w:semiHidden="0" w:name="Colorful Grid Accent 2"/>
+    <w:lsdException w:unhideWhenUsed="0" w:uiPriority="60" w:semiHidden="0" w:name="Light Shading Accent 3"/>
+    <w:lsdException w:unhideWhenUsed="0" w:uiPriority="61" w:semiHidden="0" w:name="Light List Accent 3"/>
+    <w:lsdException w:unhideWhenUsed="0" w:uiPriority="62" w:semiHidden="0" w:name="Light Grid Accent 3"/>
+    <w:lsdException w:unhideWhenUsed="0" w:uiPriority="63" w:semiHidden="0" w:name="Medium Shading 1 Accent 3"/>
+    <w:lsdException w:unhideWhenUsed="0" w:uiPriority="64" w:semiHidden="0" w:name="Medium Shading 2 Accent 3"/>
+    <w:lsdException w:unhideWhenUsed="0" w:uiPriority="65" w:semiHidden="0" w:name="Medium List 1 Accent 3"/>
+    <w:lsdException w:unhideWhenUsed="0" w:uiPriority="66" w:semiHidden="0" w:name="Medium List 2 Accent 3"/>
+    <w:lsdException w:unhideWhenUsed="0" w:uiPriority="67" w:semiHidden="0" w:name="Medium Grid 1 Accent 3"/>
+    <w:lsdException w:unhideWhenUsed="0" w:uiPriority="68" w:semiHidden="0" w:name="Medium Grid 2 Accent 3"/>
+    <w:lsdException w:unhideWhenUsed="0" w:uiPriority="69" w:semiHidden="0" w:name="Medium Grid 3 Accent 3"/>
+    <w:lsdException w:unhideWhenUsed="0" w:uiPriority="70" w:semiHidden="0" w:name="Dark List Accent 3"/>
+    <w:lsdException w:unhideWhenUsed="0" w:uiPriority="71" w:semiHidden="0" w:name="Colorful Shading Accent 3"/>
+    <w:lsdException w:unhideWhenUsed="0" w:uiPriority="72" w:semiHidden="0" w:name="Colorful List Accent 3"/>
+    <w:lsdException w:unhideWhenUsed="0" w:uiPriority="73" w:semiHidden="0" w:name="Colorful Grid Accent 3"/>
+    <w:lsdException w:unhideWhenUsed="0" w:uiPriority="60" w:semiHidden="0" w:name="Light Shading Accent 4"/>
+    <w:lsdException w:unhideWhenUsed="0" w:uiPriority="61" w:semiHidden="0" w:name="Light List Accent 4"/>
+    <w:lsdException w:unhideWhenUsed="0" w:uiPriority="62" w:semiHidden="0" w:name="Light Grid Accent 4"/>
+    <w:lsdException w:unhideWhenUsed="0" w:uiPriority="63" w:semiHidden="0" w:name="Medium Shading 1 Accent 4"/>
+    <w:lsdException w:unhideWhenUsed="0" w:uiPriority="64" w:semiHidden="0" w:name="Medium Shading 2 Accent 4"/>
+    <w:lsdException w:unhideWhenUsed="0" w:uiPriority="65" w:semiHidden="0" w:name="Medium List 1 Accent 4"/>
+    <w:lsdException w:unhideWhenUsed="0" w:uiPriority="66" w:semiHidden="0" w:name="Medium List 2 Accent 4"/>
+    <w:lsdException w:unhideWhenUsed="0" w:uiPriority="67" w:semiHidden="0" w:name="Medium Grid 1 Accent 4"/>
+    <w:lsdException w:unhideWhenUsed="0" w:uiPriority="68" w:semiHidden="0" w:name="Medium Grid 2 Accent 4"/>
+    <w:lsdException w:unhideWhenUsed="0" w:uiPriority="69" w:semiHidden="0" w:name="Medium Grid 3 Accent 4"/>
+    <w:lsdException w:unhideWhenUsed="0" w:uiPriority="70" w:semiHidden="0" w:name="Dark List Accent 4"/>
+    <w:lsdException w:unhideWhenUsed="0" w:uiPriority="71" w:semiHidden="0" w:name="Colorful Shading Accent 4"/>
+    <w:lsdException w:unhideWhenUsed="0" w:uiPriority="72" w:semiHidden="0" w:name="Colorful List Accent 4"/>
+    <w:lsdException w:unhideWhenUsed="0" w:uiPriority="73" w:semiHidden="0" w:name="Colorful Grid Accent 4"/>
+    <w:lsdException w:unhideWhenUsed="0" w:uiPriority="60" w:semiHidden="0" w:name="Light Shading Accent 5"/>
+    <w:lsdException w:unhideWhenUsed="0" w:uiPriority="61" w:semiHidden="0" w:name="Light List Accent 5"/>
+    <w:lsdException w:unhideWhenUsed="0" w:uiPriority="62" w:semiHidden="0" w:name="Light Grid Accent 5"/>
+    <w:lsdException w:unhideWhenUsed="0" w:uiPriority="63" w:semiHidden="0" w:name="Medium Shading 1 Accent 5"/>
+    <w:lsdException w:unhideWhenUsed="0" w:uiPriority="64" w:semiHidden="0" w:name="Medium Shading 2 Accent 5"/>
+    <w:lsdException w:unhideWhenUsed="0" w:uiPriority="65" w:semiHidden="0" w:name="Medium List 1 Accent 5"/>
+    <w:lsdException w:unhideWhenUsed="0" w:uiPriority="66" w:semiHidden="0" w:name="Medium List 2 Accent 5"/>
+    <w:lsdException w:unhideWhenUsed="0" w:uiPriority="67" w:semiHidden="0" w:name="Medium Grid 1 Accent 5"/>
+    <w:lsdException w:unhideWhenUsed="0" w:uiPriority="68" w:semiHidden="0" w:name="Medium Grid 2 Accent 5"/>
+    <w:lsdException w:unhideWhenUsed="0" w:uiPriority="69" w:semiHidden="0" w:name="Medium Grid 3 Accent 5"/>
+    <w:lsdException w:unhideWhenUsed="0" w:uiPriority="70" w:semiHidden="0" w:name="Dark List Accent 5"/>
+    <w:lsdException w:unhideWhenUsed="0" w:uiPriority="71" w:semiHidden="0" w:name="Colorful Shading Accent 5"/>
+    <w:lsdException w:unhideWhenUsed="0" w:uiPriority="72" w:semiHidden="0" w:name="Colorful List Accent 5"/>
+    <w:lsdException w:unhideWhenUsed="0" w:uiPriority="73" w:semiHidden="0" w:name="Colorful Grid Accent 5"/>
+    <w:lsdException w:unhideWhenUsed="0" w:uiPriority="60" w:semiHidden="0" w:name="Light Shading Accent 6"/>
+    <w:lsdException w:unhideWhenUsed="0" w:uiPriority="61" w:semiHidden="0" w:name="Light List Accent 6"/>
+    <w:lsdException w:unhideWhenUsed="0" w:uiPriority="62" w:semiHidden="0" w:name="Light Grid Accent 6"/>
+    <w:lsdException w:unhideWhenUsed="0" w:uiPriority="63" w:semiHidden="0" w:name="Medium Shading 1 Accent 6"/>
+    <w:lsdException w:unhideWhenUsed="0" w:uiPriority="64" w:semiHidden="0" w:name="Medium Shading 2 Accent 6"/>
+    <w:lsdException w:unhideWhenUsed="0" w:uiPriority="65" w:semiHidden="0" w:name="Medium List 1 Accent 6"/>
+    <w:lsdException w:unhideWhenUsed="0" w:uiPriority="66" w:semiHidden="0" w:name="Medium List 2 Accent 6"/>
+    <w:lsdException w:unhideWhenUsed="0" w:uiPriority="67" w:semiHidden="0" w:name="Medium Grid 1 Accent 6"/>
+    <w:lsdException w:unhideWhenUsed="0" w:uiPriority="68" w:semiHidden="0" w:name="Medium Grid 2 Accent 6"/>
+    <w:lsdException w:unhideWhenUsed="0" w:uiPriority="69" w:semiHidden="0" w:name="Medium Grid 3 Accent 6"/>
+    <w:lsdException w:unhideWhenUsed="0" w:uiPriority="70" w:semiHidden="0" w:name="Dark List Accent 6"/>
+    <w:lsdException w:unhideWhenUsed="0" w:uiPriority="71" w:semiHidden="0" w:name="Colorful Shading Accent 6"/>
+    <w:lsdException w:unhideWhenUsed="0" w:uiPriority="72" w:semiHidden="0" w:name="Colorful List Accent 6"/>
+    <w:lsdException w:unhideWhenUsed="0" w:uiPriority="73" w:semiHidden="0" w:name="Colorful Grid Accent 6"/>
   </w:latentStyles>
-  <w:style w:type="paragraph" w:default="1" w:styleId="Normal">
+  <w:style w:type="paragraph" w:default="1" w:styleId="1">
     <w:name w:val="Normal"/>
     <w:qFormat/>
+    <w:uiPriority w:val="0"/>
+    <w:pPr>
+      <w:widowControl w:val="0"/>
+      <w:autoSpaceDE w:val="0"/>
+      <w:autoSpaceDN w:val="0"/>
+    </w:pPr>
     <w:rPr>
-      <w:rFonts w:ascii="Times New Roman" w:eastAsia="Times New Roman" w:hAnsi="Times New Roman" w:cs="Times New Roman"/>
+      <w:rFonts w:ascii="Times New Roman" w:hAnsi="Times New Roman" w:eastAsia="Times New Roman" w:cs="Times New Roman"/>
+      <w:sz w:val="22"/>
+      <w:szCs w:val="22"/>
+      <w:lang w:val="en-US" w:eastAsia="en-US" w:bidi="ar-SA"/>
     </w:rPr>
   </w:style>
-  <w:style w:type="paragraph" w:styleId="Heading1">
+  <w:style w:type="paragraph" w:styleId="2">
     <w:name w:val="heading 1"/>
-    <w:basedOn w:val="Normal"/>
+    <w:basedOn w:val="1"/>
+    <w:qFormat/>
     <w:uiPriority w:val="9"/>
-    <w:qFormat/>
     <w:pPr>
       <w:spacing w:before="32"/>
       <w:ind w:left="279"/>
@@ -2871,12 +2495,12 @@
       <w:szCs w:val="160"/>
     </w:rPr>
   </w:style>
-  <w:style w:type="paragraph" w:styleId="Heading2">
+  <w:style w:type="paragraph" w:styleId="3">
     <w:name w:val="heading 2"/>
-    <w:basedOn w:val="Normal"/>
-    <w:uiPriority w:val="9"/>
+    <w:basedOn w:val="1"/>
     <w:unhideWhenUsed/>
     <w:qFormat/>
+    <w:uiPriority w:val="9"/>
     <w:pPr>
       <w:spacing w:before="192"/>
       <w:ind w:left="105"/>
@@ -2889,12 +2513,12 @@
       <w:szCs w:val="72"/>
     </w:rPr>
   </w:style>
-  <w:style w:type="paragraph" w:styleId="Heading3">
+  <w:style w:type="paragraph" w:styleId="4">
     <w:name w:val="heading 3"/>
-    <w:basedOn w:val="Normal"/>
-    <w:uiPriority w:val="9"/>
+    <w:basedOn w:val="1"/>
     <w:unhideWhenUsed/>
     <w:qFormat/>
+    <w:uiPriority w:val="9"/>
     <w:pPr>
       <w:ind w:left="639" w:right="3081"/>
       <w:jc w:val="center"/>
@@ -2907,12 +2531,12 @@
       <w:szCs w:val="40"/>
     </w:rPr>
   </w:style>
-  <w:style w:type="paragraph" w:styleId="Heading4">
+  <w:style w:type="paragraph" w:styleId="5">
     <w:name w:val="heading 4"/>
-    <w:basedOn w:val="Normal"/>
-    <w:uiPriority w:val="9"/>
+    <w:basedOn w:val="1"/>
     <w:unhideWhenUsed/>
     <w:qFormat/>
+    <w:uiPriority w:val="9"/>
     <w:pPr>
       <w:spacing w:before="89"/>
       <w:ind w:right="1315"/>
@@ -2926,12 +2550,12 @@
       <w:szCs w:val="28"/>
     </w:rPr>
   </w:style>
-  <w:style w:type="paragraph" w:styleId="Heading5">
+  <w:style w:type="paragraph" w:styleId="6">
     <w:name w:val="heading 5"/>
-    <w:basedOn w:val="Normal"/>
-    <w:uiPriority w:val="9"/>
+    <w:basedOn w:val="1"/>
     <w:unhideWhenUsed/>
     <w:qFormat/>
+    <w:uiPriority w:val="9"/>
     <w:pPr>
       <w:ind w:left="532"/>
       <w:outlineLvl w:val="4"/>
@@ -2943,12 +2567,12 @@
       <w:szCs w:val="24"/>
     </w:rPr>
   </w:style>
-  <w:style w:type="paragraph" w:styleId="Heading6">
+  <w:style w:type="paragraph" w:styleId="7">
     <w:name w:val="heading 6"/>
-    <w:basedOn w:val="Normal"/>
-    <w:uiPriority w:val="9"/>
+    <w:basedOn w:val="1"/>
     <w:unhideWhenUsed/>
     <w:qFormat/>
+    <w:uiPriority w:val="9"/>
     <w:pPr>
       <w:ind w:left="1339"/>
       <w:outlineLvl w:val="5"/>
@@ -2958,11 +2582,11 @@
       <w:bCs/>
     </w:rPr>
   </w:style>
-  <w:style w:type="paragraph" w:styleId="Heading7">
+  <w:style w:type="paragraph" w:styleId="8">
     <w:name w:val="heading 7"/>
-    <w:basedOn w:val="Normal"/>
+    <w:basedOn w:val="1"/>
+    <w:qFormat/>
     <w:uiPriority w:val="1"/>
-    <w:qFormat/>
     <w:pPr>
       <w:ind w:left="559"/>
       <w:outlineLvl w:val="6"/>
@@ -2974,19 +2598,20 @@
       <w:iCs/>
     </w:rPr>
   </w:style>
-  <w:style w:type="character" w:default="1" w:styleId="DefaultParagraphFont">
+  <w:style w:type="character" w:default="1" w:styleId="9">
     <w:name w:val="Default Paragraph Font"/>
-    <w:uiPriority w:val="1"/>
     <w:semiHidden/>
     <w:unhideWhenUsed/>
+    <w:qFormat/>
+    <w:uiPriority w:val="1"/>
   </w:style>
-  <w:style w:type="table" w:default="1" w:styleId="TableNormal">
+  <w:style w:type="table" w:default="1" w:styleId="10">
     <w:name w:val="Normal Table"/>
-    <w:uiPriority w:val="99"/>
     <w:semiHidden/>
     <w:unhideWhenUsed/>
+    <w:qFormat/>
+    <w:uiPriority w:val="99"/>
     <w:tblPr>
-      <w:tblInd w:w="0" w:type="dxa"/>
       <w:tblCellMar>
         <w:top w:w="0" w:type="dxa"/>
         <w:left w:w="108" w:type="dxa"/>
@@ -2995,41 +2620,19 @@
       </w:tblCellMar>
     </w:tblPr>
   </w:style>
-  <w:style w:type="numbering" w:default="1" w:styleId="NoList">
-    <w:name w:val="No List"/>
+  <w:style w:type="paragraph" w:styleId="11">
+    <w:name w:val="Body Text"/>
+    <w:basedOn w:val="1"/>
+    <w:qFormat/>
+    <w:uiPriority w:val="1"/>
+  </w:style>
+  <w:style w:type="paragraph" w:styleId="12">
+    <w:name w:val="footer"/>
+    <w:basedOn w:val="1"/>
+    <w:link w:val="17"/>
+    <w:unhideWhenUsed/>
+    <w:qFormat/>
     <w:uiPriority w:val="99"/>
-    <w:semiHidden/>
-    <w:unhideWhenUsed/>
-  </w:style>
-  <w:style w:type="paragraph" w:styleId="BodyText">
-    <w:name w:val="Body Text"/>
-    <w:basedOn w:val="Normal"/>
-    <w:uiPriority w:val="1"/>
-    <w:qFormat/>
-  </w:style>
-  <w:style w:type="paragraph" w:styleId="ListParagraph">
-    <w:name w:val="List Paragraph"/>
-    <w:basedOn w:val="Normal"/>
-    <w:uiPriority w:val="1"/>
-    <w:qFormat/>
-    <w:pPr>
-      <w:spacing w:line="274" w:lineRule="exact"/>
-      <w:ind w:left="1612" w:hanging="361"/>
-    </w:pPr>
-  </w:style>
-  <w:style w:type="paragraph" w:customStyle="1" w:styleId="TableParagraph">
-    <w:name w:val="Table Paragraph"/>
-    <w:basedOn w:val="Normal"/>
-    <w:uiPriority w:val="1"/>
-    <w:qFormat/>
-  </w:style>
-  <w:style w:type="paragraph" w:styleId="Header">
-    <w:name w:val="header"/>
-    <w:basedOn w:val="Normal"/>
-    <w:link w:val="HeaderChar"/>
-    <w:uiPriority w:val="99"/>
-    <w:unhideWhenUsed/>
-    <w:rsid w:val="00E57269"/>
     <w:pPr>
       <w:tabs>
         <w:tab w:val="center" w:pos="4513"/>
@@ -3037,23 +2640,12 @@
       </w:tabs>
     </w:pPr>
   </w:style>
-  <w:style w:type="character" w:customStyle="1" w:styleId="HeaderChar">
-    <w:name w:val="Header Char"/>
-    <w:basedOn w:val="DefaultParagraphFont"/>
-    <w:link w:val="Header"/>
+  <w:style w:type="paragraph" w:styleId="13">
+    <w:name w:val="header"/>
+    <w:basedOn w:val="1"/>
+    <w:link w:val="16"/>
+    <w:unhideWhenUsed/>
     <w:uiPriority w:val="99"/>
-    <w:rsid w:val="00E57269"/>
-    <w:rPr>
-      <w:rFonts w:ascii="Times New Roman" w:eastAsia="Times New Roman" w:hAnsi="Times New Roman" w:cs="Times New Roman"/>
-    </w:rPr>
-  </w:style>
-  <w:style w:type="paragraph" w:styleId="Footer">
-    <w:name w:val="footer"/>
-    <w:basedOn w:val="Normal"/>
-    <w:link w:val="FooterChar"/>
-    <w:uiPriority w:val="99"/>
-    <w:unhideWhenUsed/>
-    <w:rsid w:val="00E57269"/>
     <w:pPr>
       <w:tabs>
         <w:tab w:val="center" w:pos="4513"/>
@@ -3061,14 +2653,40 @@
       </w:tabs>
     </w:pPr>
   </w:style>
-  <w:style w:type="character" w:customStyle="1" w:styleId="FooterChar">
+  <w:style w:type="paragraph" w:styleId="14">
+    <w:name w:val="List Paragraph"/>
+    <w:basedOn w:val="1"/>
+    <w:qFormat/>
+    <w:uiPriority w:val="1"/>
+    <w:pPr>
+      <w:spacing w:line="274" w:lineRule="exact"/>
+      <w:ind w:left="1612" w:hanging="361"/>
+    </w:pPr>
+  </w:style>
+  <w:style w:type="paragraph" w:customStyle="1" w:styleId="15">
+    <w:name w:val="Table Paragraph"/>
+    <w:basedOn w:val="1"/>
+    <w:qFormat/>
+    <w:uiPriority w:val="1"/>
+  </w:style>
+  <w:style w:type="character" w:customStyle="1" w:styleId="16">
+    <w:name w:val="Header Char"/>
+    <w:basedOn w:val="9"/>
+    <w:link w:val="13"/>
+    <w:qFormat/>
+    <w:uiPriority w:val="99"/>
+    <w:rPr>
+      <w:rFonts w:ascii="Times New Roman" w:hAnsi="Times New Roman" w:eastAsia="Times New Roman" w:cs="Times New Roman"/>
+    </w:rPr>
+  </w:style>
+  <w:style w:type="character" w:customStyle="1" w:styleId="17">
     <w:name w:val="Footer Char"/>
-    <w:basedOn w:val="DefaultParagraphFont"/>
-    <w:link w:val="Footer"/>
+    <w:basedOn w:val="9"/>
+    <w:link w:val="12"/>
+    <w:qFormat/>
     <w:uiPriority w:val="99"/>
-    <w:rsid w:val="00E57269"/>
     <w:rPr>
-      <w:rFonts w:ascii="Times New Roman" w:eastAsia="Times New Roman" w:hAnsi="Times New Roman" w:cs="Times New Roman"/>
+      <w:rFonts w:ascii="Times New Roman" w:hAnsi="Times New Roman" w:eastAsia="Times New Roman" w:cs="Times New Roman"/>
     </w:rPr>
   </w:style>
 </w:styles>
@@ -3353,7 +2971,6 @@
     </a:fmtScheme>
   </a:themeElements>
   <a:objectDefaults/>
-  <a:extraClrSchemeLst/>
 </a:theme>
 </file>
 
@@ -3363,8 +2980,6 @@
 
 <file path=customXml/itemProps1.xml><?xml version="1.0" encoding="utf-8"?>
 <ds:datastoreItem xmlns:ds="http://schemas.openxmlformats.org/officeDocument/2006/customXml" ds:itemID="{5D934F46-64C3-47C7-80E8-B4F60D197BC7}">
-  <ds:schemaRefs>
-    <ds:schemaRef ds:uri="http://schemas.openxmlformats.org/officeDocument/2006/bibliography"/>
-  </ds:schemaRefs>
+  <ds:schemaRefs/>
 </ds:datastoreItem>
 </file>